--- a/Experiments.docx
+++ b/Experiments.docx
@@ -31,7 +31,7 @@
                 <wp:cNvGraphicFramePr/>
                 <a:graphic xmlns:a="http://schemas.openxmlformats.org/drawingml/2006/main">
                   <a:graphicData uri="http://schemas.microsoft.com/office/word/2010/wordprocessingInk">
-                    <w14:contentPart bwMode="auto" r:id="rId6">
+                    <w14:contentPart bwMode="auto" r:id="rId7">
                       <w14:nvContentPartPr>
                         <w14:cNvContentPartPr/>
                       </w14:nvContentPartPr>
@@ -67,7 +67,7 @@
                 <o:lock v:ext="edit" aspectratio="t"/>
               </v:shapetype>
               <v:shape id="Ink 9" o:spid="_x0000_s1026" type="#_x0000_t75" style="position:absolute;margin-left:284.9pt;margin-top:65.15pt;width:55.8pt;height:11.1pt;z-index:251665408;visibility:visible;mso-wrap-style:square;mso-wrap-distance-left:9pt;mso-wrap-distance-top:0;mso-wrap-distance-right:9pt;mso-wrap-distance-bottom:0;mso-position-horizontal:absolute;mso-position-horizontal-relative:text;mso-position-vertical:absolute;mso-position-vertical-relative:text" o:gfxdata="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">
-                <v:imagedata r:id="rId7" o:title=""/>
+                <v:imagedata r:id="rId8" o:title=""/>
               </v:shape>
             </w:pict>
           </mc:Fallback>
@@ -95,7 +95,7 @@
                 <wp:cNvGraphicFramePr/>
                 <a:graphic xmlns:a="http://schemas.openxmlformats.org/drawingml/2006/main">
                   <a:graphicData uri="http://schemas.microsoft.com/office/word/2010/wordprocessingInk">
-                    <w14:contentPart bwMode="auto" r:id="rId8">
+                    <w14:contentPart bwMode="auto" r:id="rId9">
                       <w14:nvContentPartPr>
                         <w14:cNvContentPartPr/>
                       </w14:nvContentPartPr>
@@ -112,7 +112,7 @@
           <mc:Fallback>
             <w:pict>
               <v:shape w14:anchorId="341DBAAB" id="Ink 8" o:spid="_x0000_s1026" type="#_x0000_t75" style="position:absolute;margin-left:125.9pt;margin-top:61.75pt;width:54.1pt;height:29.45pt;z-index:251664384;visibility:visible;mso-wrap-style:square;mso-wrap-distance-left:9pt;mso-wrap-distance-top:0;mso-wrap-distance-right:9pt;mso-wrap-distance-bottom:0;mso-position-horizontal:absolute;mso-position-horizontal-relative:text;mso-position-vertical:absolute;mso-position-vertical-relative:text" o:gfxdata="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">
-                <v:imagedata r:id="rId9" o:title=""/>
+                <v:imagedata r:id="rId10" o:title=""/>
               </v:shape>
             </w:pict>
           </mc:Fallback>
@@ -140,7 +140,7 @@
                 <wp:cNvGraphicFramePr/>
                 <a:graphic xmlns:a="http://schemas.openxmlformats.org/drawingml/2006/main">
                   <a:graphicData uri="http://schemas.microsoft.com/office/word/2010/wordprocessingInk">
-                    <w14:contentPart bwMode="auto" r:id="rId10">
+                    <w14:contentPart bwMode="auto" r:id="rId11">
                       <w14:nvContentPartPr>
                         <w14:cNvContentPartPr/>
                       </w14:nvContentPartPr>
@@ -157,7 +157,7 @@
           <mc:Fallback>
             <w:pict>
               <v:shape w14:anchorId="6BE68AAC" id="Ink 7" o:spid="_x0000_s1026" type="#_x0000_t75" style="position:absolute;margin-left:134.15pt;margin-top:81.75pt;width:27.4pt;height:8.55pt;z-index:251663360;visibility:visible;mso-wrap-style:square;mso-wrap-distance-left:9pt;mso-wrap-distance-top:0;mso-wrap-distance-right:9pt;mso-wrap-distance-bottom:0;mso-position-horizontal:absolute;mso-position-horizontal-relative:text;mso-position-vertical:absolute;mso-position-vertical-relative:text" o:gfxdata="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">
-                <v:imagedata r:id="rId11" o:title=""/>
+                <v:imagedata r:id="rId12" o:title=""/>
               </v:shape>
             </w:pict>
           </mc:Fallback>
@@ -185,7 +185,7 @@
                 <wp:cNvGraphicFramePr/>
                 <a:graphic xmlns:a="http://schemas.openxmlformats.org/drawingml/2006/main">
                   <a:graphicData uri="http://schemas.microsoft.com/office/word/2010/wordprocessingInk">
-                    <w14:contentPart bwMode="auto" r:id="rId12">
+                    <w14:contentPart bwMode="auto" r:id="rId13">
                       <w14:nvContentPartPr>
                         <w14:cNvContentPartPr/>
                       </w14:nvContentPartPr>
@@ -202,7 +202,7 @@
           <mc:Fallback>
             <w:pict>
               <v:shape w14:anchorId="10561991" id="Ink 5" o:spid="_x0000_s1026" type="#_x0000_t75" style="position:absolute;margin-left:128.85pt;margin-top:59.9pt;width:50.65pt;height:26.35pt;z-index:251662336;visibility:visible;mso-wrap-style:square;mso-wrap-distance-left:9pt;mso-wrap-distance-top:0;mso-wrap-distance-right:9pt;mso-wrap-distance-bottom:0;mso-position-horizontal:absolute;mso-position-horizontal-relative:text;mso-position-vertical:absolute;mso-position-vertical-relative:text" o:gfxdata="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">
-                <v:imagedata r:id="rId13" o:title=""/>
+                <v:imagedata r:id="rId14" o:title=""/>
               </v:shape>
             </w:pict>
           </mc:Fallback>
@@ -230,7 +230,7 @@
                 <wp:cNvGraphicFramePr/>
                 <a:graphic xmlns:a="http://schemas.openxmlformats.org/drawingml/2006/main">
                   <a:graphicData uri="http://schemas.microsoft.com/office/word/2010/wordprocessingInk">
-                    <w14:contentPart bwMode="auto" r:id="rId14">
+                    <w14:contentPart bwMode="auto" r:id="rId15">
                       <w14:nvContentPartPr>
                         <w14:cNvContentPartPr/>
                       </w14:nvContentPartPr>
@@ -247,7 +247,7 @@
           <mc:Fallback>
             <w:pict>
               <v:shape w14:anchorId="445B7E76" id="Ink 4" o:spid="_x0000_s1026" type="#_x0000_t75" style="position:absolute;margin-left:119pt;margin-top:65.4pt;width:53.25pt;height:19.25pt;z-index:251661312;visibility:visible;mso-wrap-style:square;mso-wrap-distance-left:9pt;mso-wrap-distance-top:0;mso-wrap-distance-right:9pt;mso-wrap-distance-bottom:0;mso-position-horizontal:absolute;mso-position-horizontal-relative:text;mso-position-vertical:absolute;mso-position-vertical-relative:text" o:gfxdata="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">
-                <v:imagedata r:id="rId15" o:title=""/>
+                <v:imagedata r:id="rId16" o:title=""/>
               </v:shape>
             </w:pict>
           </mc:Fallback>
@@ -275,7 +275,7 @@
                 <wp:cNvGraphicFramePr/>
                 <a:graphic xmlns:a="http://schemas.openxmlformats.org/drawingml/2006/main">
                   <a:graphicData uri="http://schemas.microsoft.com/office/word/2010/wordprocessingInk">
-                    <w14:contentPart bwMode="auto" r:id="rId16">
+                    <w14:contentPart bwMode="auto" r:id="rId17">
                       <w14:nvContentPartPr>
                         <w14:cNvContentPartPr/>
                       </w14:nvContentPartPr>
@@ -292,7 +292,7 @@
           <mc:Fallback>
             <w:pict>
               <v:shape w14:anchorId="145BC950" id="Ink 3" o:spid="_x0000_s1026" type="#_x0000_t75" style="position:absolute;margin-left:128.1pt;margin-top:64.15pt;width:43.7pt;height:18.55pt;z-index:251660288;visibility:visible;mso-wrap-style:square;mso-wrap-distance-left:9pt;mso-wrap-distance-top:0;mso-wrap-distance-right:9pt;mso-wrap-distance-bottom:0;mso-position-horizontal:absolute;mso-position-horizontal-relative:text;mso-position-vertical:absolute;mso-position-vertical-relative:text" o:gfxdata="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">
-                <v:imagedata r:id="rId17" o:title=""/>
+                <v:imagedata r:id="rId18" o:title=""/>
               </v:shape>
             </w:pict>
           </mc:Fallback>
@@ -320,7 +320,7 @@
                 <wp:cNvGraphicFramePr/>
                 <a:graphic xmlns:a="http://schemas.openxmlformats.org/drawingml/2006/main">
                   <a:graphicData uri="http://schemas.microsoft.com/office/word/2010/wordprocessingInk">
-                    <w14:contentPart bwMode="auto" r:id="rId18">
+                    <w14:contentPart bwMode="auto" r:id="rId19">
                       <w14:nvContentPartPr>
                         <w14:cNvContentPartPr/>
                       </w14:nvContentPartPr>
@@ -337,7 +337,7 @@
           <mc:Fallback>
             <w:pict>
               <v:shape w14:anchorId="21D38E0F" id="Ink 2" o:spid="_x0000_s1026" type="#_x0000_t75" style="position:absolute;margin-left:128.55pt;margin-top:64.25pt;width:44.85pt;height:17.05pt;z-index:251659264;visibility:visible;mso-wrap-style:square;mso-wrap-distance-left:9pt;mso-wrap-distance-top:0;mso-wrap-distance-right:9pt;mso-wrap-distance-bottom:0;mso-position-horizontal:absolute;mso-position-horizontal-relative:text;mso-position-vertical:absolute;mso-position-vertical-relative:text" o:gfxdata="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">
-                <v:imagedata r:id="rId19" o:title=""/>
+                <v:imagedata r:id="rId20" o:title=""/>
               </v:shape>
             </w:pict>
           </mc:Fallback>
@@ -363,7 +363,7 @@
                     <pic:cNvPicPr/>
                   </pic:nvPicPr>
                   <pic:blipFill>
-                    <a:blip r:embed="rId20"/>
+                    <a:blip r:embed="rId21"/>
                     <a:stretch>
                       <a:fillRect/>
                     </a:stretch>
@@ -501,7 +501,7 @@
                     <pic:cNvPicPr/>
                   </pic:nvPicPr>
                   <pic:blipFill>
-                    <a:blip r:embed="rId21"/>
+                    <a:blip r:embed="rId22"/>
                     <a:stretch>
                       <a:fillRect/>
                     </a:stretch>
@@ -549,7 +549,7 @@
                     <pic:cNvPicPr/>
                   </pic:nvPicPr>
                   <pic:blipFill rotWithShape="1">
-                    <a:blip r:embed="rId22"/>
+                    <a:blip r:embed="rId23"/>
                     <a:srcRect t="12542" b="5763"/>
                     <a:stretch/>
                   </pic:blipFill>
@@ -664,7 +664,7 @@
                     <pic:cNvPicPr/>
                   </pic:nvPicPr>
                   <pic:blipFill>
-                    <a:blip r:embed="rId23"/>
+                    <a:blip r:embed="rId24"/>
                     <a:stretch>
                       <a:fillRect/>
                     </a:stretch>
@@ -720,7 +720,7 @@
                     <pic:cNvPicPr/>
                   </pic:nvPicPr>
                   <pic:blipFill>
-                    <a:blip r:embed="rId24"/>
+                    <a:blip r:embed="rId25"/>
                     <a:stretch>
                       <a:fillRect/>
                     </a:stretch>
@@ -768,7 +768,7 @@
                     <pic:cNvPicPr/>
                   </pic:nvPicPr>
                   <pic:blipFill>
-                    <a:blip r:embed="rId25"/>
+                    <a:blip r:embed="rId26"/>
                     <a:stretch>
                       <a:fillRect/>
                     </a:stretch>
@@ -886,7 +886,7 @@
                     <pic:cNvPicPr/>
                   </pic:nvPicPr>
                   <pic:blipFill>
-                    <a:blip r:embed="rId26"/>
+                    <a:blip r:embed="rId27"/>
                     <a:stretch>
                       <a:fillRect/>
                     </a:stretch>
@@ -942,7 +942,7 @@
                     <pic:cNvPicPr/>
                   </pic:nvPicPr>
                   <pic:blipFill>
-                    <a:blip r:embed="rId27"/>
+                    <a:blip r:embed="rId28"/>
                     <a:stretch>
                       <a:fillRect/>
                     </a:stretch>
@@ -990,7 +990,7 @@
                     <pic:cNvPicPr/>
                   </pic:nvPicPr>
                   <pic:blipFill>
-                    <a:blip r:embed="rId28"/>
+                    <a:blip r:embed="rId29"/>
                     <a:stretch>
                       <a:fillRect/>
                     </a:stretch>
@@ -1099,7 +1099,7 @@
                     <pic:cNvPicPr/>
                   </pic:nvPicPr>
                   <pic:blipFill>
-                    <a:blip r:embed="rId29"/>
+                    <a:blip r:embed="rId30"/>
                     <a:stretch>
                       <a:fillRect/>
                     </a:stretch>
@@ -1155,7 +1155,7 @@
                     <pic:cNvPicPr/>
                   </pic:nvPicPr>
                   <pic:blipFill>
-                    <a:blip r:embed="rId30"/>
+                    <a:blip r:embed="rId31"/>
                     <a:stretch>
                       <a:fillRect/>
                     </a:stretch>
@@ -1204,7 +1204,7 @@
                     <pic:cNvPicPr/>
                   </pic:nvPicPr>
                   <pic:blipFill>
-                    <a:blip r:embed="rId31"/>
+                    <a:blip r:embed="rId32"/>
                     <a:stretch>
                       <a:fillRect/>
                     </a:stretch>
@@ -1309,7 +1309,7 @@
                     <pic:cNvPicPr/>
                   </pic:nvPicPr>
                   <pic:blipFill>
-                    <a:blip r:embed="rId32"/>
+                    <a:blip r:embed="rId33"/>
                     <a:stretch>
                       <a:fillRect/>
                     </a:stretch>
@@ -1352,7 +1352,7 @@
                     <pic:cNvPicPr/>
                   </pic:nvPicPr>
                   <pic:blipFill>
-                    <a:blip r:embed="rId33"/>
+                    <a:blip r:embed="rId34"/>
                     <a:stretch>
                       <a:fillRect/>
                     </a:stretch>
@@ -1402,7 +1402,7 @@
                     <pic:cNvPicPr/>
                   </pic:nvPicPr>
                   <pic:blipFill>
-                    <a:blip r:embed="rId34"/>
+                    <a:blip r:embed="rId35"/>
                     <a:stretch>
                       <a:fillRect/>
                     </a:stretch>
@@ -1460,7 +1460,7 @@
                     <pic:cNvPicPr/>
                   </pic:nvPicPr>
                   <pic:blipFill>
-                    <a:blip r:embed="rId35"/>
+                    <a:blip r:embed="rId36"/>
                     <a:stretch>
                       <a:fillRect/>
                     </a:stretch>
@@ -1651,7 +1651,7 @@
                     <pic:cNvPicPr/>
                   </pic:nvPicPr>
                   <pic:blipFill>
-                    <a:blip r:embed="rId36"/>
+                    <a:blip r:embed="rId37"/>
                     <a:stretch>
                       <a:fillRect/>
                     </a:stretch>
@@ -1756,7 +1756,7 @@
                     <pic:cNvPicPr/>
                   </pic:nvPicPr>
                   <pic:blipFill>
-                    <a:blip r:embed="rId37"/>
+                    <a:blip r:embed="rId38"/>
                     <a:stretch>
                       <a:fillRect/>
                     </a:stretch>
@@ -1803,7 +1803,7 @@
                     <pic:cNvPicPr/>
                   </pic:nvPicPr>
                   <pic:blipFill>
-                    <a:blip r:embed="rId38"/>
+                    <a:blip r:embed="rId39"/>
                     <a:stretch>
                       <a:fillRect/>
                     </a:stretch>
@@ -1999,7 +1999,7 @@
                 <wp:cNvGraphicFramePr/>
                 <a:graphic xmlns:a="http://schemas.openxmlformats.org/drawingml/2006/main">
                   <a:graphicData uri="http://schemas.microsoft.com/office/word/2010/wordprocessingInk">
-                    <w14:contentPart bwMode="auto" r:id="rId39">
+                    <w14:contentPart bwMode="auto" r:id="rId40">
                       <w14:nvContentPartPr>
                         <w14:cNvContentPartPr/>
                       </w14:nvContentPartPr>
@@ -2035,7 +2035,7 @@
                 <o:lock v:ext="edit" aspectratio="t"/>
               </v:shapetype>
               <v:shape id="Ink 7" o:spid="_x0000_s1026" type="#_x0000_t75" style="position:absolute;margin-left:189.55pt;margin-top:102.4pt;width:15.3pt;height:10.5pt;z-index:251670528;visibility:visible;mso-wrap-style:square;mso-wrap-distance-left:9pt;mso-wrap-distance-top:0;mso-wrap-distance-right:9pt;mso-wrap-distance-bottom:0;mso-position-horizontal:absolute;mso-position-horizontal-relative:text;mso-position-vertical:absolute;mso-position-vertical-relative:text" o:gfxdata="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">
-                <v:imagedata r:id="rId40" o:title=""/>
+                <v:imagedata r:id="rId41" o:title=""/>
               </v:shape>
             </w:pict>
           </mc:Fallback>
@@ -2063,7 +2063,7 @@
                 <wp:cNvGraphicFramePr/>
                 <a:graphic xmlns:a="http://schemas.openxmlformats.org/drawingml/2006/main">
                   <a:graphicData uri="http://schemas.microsoft.com/office/word/2010/wordprocessingInk">
-                    <w14:contentPart bwMode="auto" r:id="rId41">
+                    <w14:contentPart bwMode="auto" r:id="rId42">
                       <w14:nvContentPartPr>
                         <w14:cNvContentPartPr/>
                       </w14:nvContentPartPr>
@@ -2080,7 +2080,7 @@
           <mc:Fallback>
             <w:pict>
               <v:shape w14:anchorId="5C26DD0C" id="Ink 5" o:spid="_x0000_s1026" type="#_x0000_t75" style="position:absolute;margin-left:124.5pt;margin-top:61.65pt;width:60.05pt;height:28.95pt;z-index:251668480;visibility:visible;mso-wrap-style:square;mso-wrap-distance-left:9pt;mso-wrap-distance-top:0;mso-wrap-distance-right:9pt;mso-wrap-distance-bottom:0;mso-position-horizontal:absolute;mso-position-horizontal-relative:text;mso-position-vertical:absolute;mso-position-vertical-relative:text" o:gfxdata="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">
-                <v:imagedata r:id="rId42" o:title=""/>
+                <v:imagedata r:id="rId43" o:title=""/>
               </v:shape>
             </w:pict>
           </mc:Fallback>
@@ -2106,7 +2106,7 @@
                     <pic:cNvPicPr/>
                   </pic:nvPicPr>
                   <pic:blipFill>
-                    <a:blip r:embed="rId20"/>
+                    <a:blip r:embed="rId21"/>
                     <a:stretch>
                       <a:fillRect/>
                     </a:stretch>
@@ -2165,7 +2165,7 @@
                 <wp:cNvGraphicFramePr/>
                 <a:graphic xmlns:a="http://schemas.openxmlformats.org/drawingml/2006/main">
                   <a:graphicData uri="http://schemas.microsoft.com/office/word/2010/wordprocessingInk">
-                    <w14:contentPart bwMode="auto" r:id="rId43">
+                    <w14:contentPart bwMode="auto" r:id="rId44">
                       <w14:nvContentPartPr>
                         <w14:cNvContentPartPr/>
                       </w14:nvContentPartPr>
@@ -2182,7 +2182,7 @@
           <mc:Fallback>
             <w:pict>
               <v:shape w14:anchorId="41506F47" id="Ink 6" o:spid="_x0000_s1026" type="#_x0000_t75" style="position:absolute;margin-left:124.15pt;margin-top:-67.8pt;width:76.65pt;height:138.35pt;z-index:251669504;visibility:visible;mso-wrap-style:square;mso-wrap-distance-left:9pt;mso-wrap-distance-top:0;mso-wrap-distance-right:9pt;mso-wrap-distance-bottom:0;mso-position-horizontal:absolute;mso-position-horizontal-relative:text;mso-position-vertical:absolute;mso-position-vertical-relative:text" o:gfxdata="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">
-                <v:imagedata r:id="rId44" o:title=""/>
+                <v:imagedata r:id="rId45" o:title=""/>
               </v:shape>
             </w:pict>
           </mc:Fallback>
@@ -2290,7 +2290,7 @@
                     </pic:cNvPicPr>
                   </pic:nvPicPr>
                   <pic:blipFill>
-                    <a:blip r:embed="rId45">
+                    <a:blip r:embed="rId46">
                       <a:extLst>
                         <a:ext uri="{28A0092B-C50C-407E-A947-70E740481C1C}">
                           <a14:useLocalDpi xmlns:a14="http://schemas.microsoft.com/office/drawing/2010/main" val="0"/>
@@ -2345,7 +2345,7 @@
                     </pic:cNvPicPr>
                   </pic:nvPicPr>
                   <pic:blipFill>
-                    <a:blip r:embed="rId46">
+                    <a:blip r:embed="rId47">
                       <a:extLst>
                         <a:ext uri="{28A0092B-C50C-407E-A947-70E740481C1C}">
                           <a14:useLocalDpi xmlns:a14="http://schemas.microsoft.com/office/drawing/2010/main" val="0"/>
@@ -2436,7 +2436,7 @@
                     <pic:cNvPicPr/>
                   </pic:nvPicPr>
                   <pic:blipFill>
-                    <a:blip r:embed="rId47"/>
+                    <a:blip r:embed="rId48"/>
                     <a:stretch>
                       <a:fillRect/>
                     </a:stretch>
@@ -2487,7 +2487,7 @@
                     <pic:cNvPicPr/>
                   </pic:nvPicPr>
                   <pic:blipFill>
-                    <a:blip r:embed="rId48"/>
+                    <a:blip r:embed="rId49"/>
                     <a:stretch>
                       <a:fillRect/>
                     </a:stretch>
@@ -2562,7 +2562,7 @@
                     <pic:cNvPicPr/>
                   </pic:nvPicPr>
                   <pic:blipFill>
-                    <a:blip r:embed="rId49"/>
+                    <a:blip r:embed="rId50"/>
                     <a:stretch>
                       <a:fillRect/>
                     </a:stretch>
@@ -2739,7 +2739,7 @@
                     <pic:cNvPicPr/>
                   </pic:nvPicPr>
                   <pic:blipFill>
-                    <a:blip r:embed="rId50"/>
+                    <a:blip r:embed="rId51"/>
                     <a:stretch>
                       <a:fillRect/>
                     </a:stretch>
@@ -2795,7 +2795,7 @@
                     <pic:cNvPicPr/>
                   </pic:nvPicPr>
                   <pic:blipFill>
-                    <a:blip r:embed="rId51"/>
+                    <a:blip r:embed="rId52"/>
                     <a:stretch>
                       <a:fillRect/>
                     </a:stretch>
@@ -2987,7 +2987,7 @@
                 <wp:cNvGraphicFramePr/>
                 <a:graphic xmlns:a="http://schemas.openxmlformats.org/drawingml/2006/main">
                   <a:graphicData uri="http://schemas.microsoft.com/office/word/2010/wordprocessingInk">
-                    <w14:contentPart bwMode="auto" r:id="rId52">
+                    <w14:contentPart bwMode="auto" r:id="rId53">
                       <w14:nvContentPartPr>
                         <w14:cNvContentPartPr/>
                       </w14:nvContentPartPr>
@@ -3029,7 +3029,7 @@
                 <o:lock v:ext="edit" aspectratio="t"/>
               </v:shapetype>
               <v:shape id="Ink 7" o:spid="_x0000_s1026" type="#_x0000_t75" style="position:absolute;margin-left:78.25pt;margin-top:89.95pt;width:78.45pt;height:49.35pt;z-index:251676672;visibility:visible;mso-wrap-style:square;mso-width-percent:0;mso-height-percent:0;mso-wrap-distance-left:9pt;mso-wrap-distance-top:0;mso-wrap-distance-right:9pt;mso-wrap-distance-bottom:0;mso-position-horizontal:absolute;mso-position-horizontal-relative:text;mso-position-vertical:absolute;mso-position-vertical-relative:text;mso-width-percent:0;mso-height-percent:0;mso-width-relative:margin;mso-height-relative:margin" o:gfxdata="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">
-                <v:imagedata r:id="rId53" o:title=""/>
+                <v:imagedata r:id="rId54" o:title=""/>
               </v:shape>
             </w:pict>
           </mc:Fallback>
@@ -3057,7 +3057,7 @@
                 <wp:cNvGraphicFramePr/>
                 <a:graphic xmlns:a="http://schemas.openxmlformats.org/drawingml/2006/main">
                   <a:graphicData uri="http://schemas.microsoft.com/office/word/2010/wordprocessingInk">
-                    <w14:contentPart bwMode="auto" r:id="rId54">
+                    <w14:contentPart bwMode="auto" r:id="rId55">
                       <w14:nvContentPartPr>
                         <w14:cNvContentPartPr/>
                       </w14:nvContentPartPr>
@@ -3080,7 +3080,7 @@
           <mc:Fallback>
             <w:pict>
               <v:shape w14:anchorId="79235165" id="Ink 8" o:spid="_x0000_s1026" type="#_x0000_t75" style="position:absolute;margin-left:145.3pt;margin-top:84.05pt;width:20.1pt;height:12.8pt;z-index:251677696;visibility:visible;mso-wrap-style:square;mso-width-percent:0;mso-height-percent:0;mso-wrap-distance-left:9pt;mso-wrap-distance-top:0;mso-wrap-distance-right:9pt;mso-wrap-distance-bottom:0;mso-position-horizontal:absolute;mso-position-horizontal-relative:text;mso-position-vertical:absolute;mso-position-vertical-relative:text;mso-width-percent:0;mso-height-percent:0;mso-width-relative:margin;mso-height-relative:margin" o:gfxdata="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">
-                <v:imagedata r:id="rId55" o:title=""/>
+                <v:imagedata r:id="rId56" o:title=""/>
               </v:shape>
             </w:pict>
           </mc:Fallback>
@@ -3108,7 +3108,7 @@
                 <wp:cNvGraphicFramePr/>
                 <a:graphic xmlns:a="http://schemas.openxmlformats.org/drawingml/2006/main">
                   <a:graphicData uri="http://schemas.microsoft.com/office/word/2010/wordprocessingInk">
-                    <w14:contentPart bwMode="auto" r:id="rId56">
+                    <w14:contentPart bwMode="auto" r:id="rId57">
                       <w14:nvContentPartPr>
                         <w14:cNvContentPartPr/>
                       </w14:nvContentPartPr>
@@ -3125,7 +3125,7 @@
           <mc:Fallback>
             <w:pict>
               <v:shape w14:anchorId="18A2F5DB" id="Ink 3" o:spid="_x0000_s1026" type="#_x0000_t75" style="position:absolute;margin-left:100.3pt;margin-top:53pt;width:57.9pt;height:15.55pt;z-index:251672576;visibility:visible;mso-wrap-style:square;mso-wrap-distance-left:9pt;mso-wrap-distance-top:0;mso-wrap-distance-right:9pt;mso-wrap-distance-bottom:0;mso-position-horizontal:absolute;mso-position-horizontal-relative:text;mso-position-vertical:absolute;mso-position-vertical-relative:text" o:gfxdata="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">
-                <v:imagedata r:id="rId57" o:title=""/>
+                <v:imagedata r:id="rId58" o:title=""/>
               </v:shape>
             </w:pict>
           </mc:Fallback>
@@ -3153,7 +3153,7 @@
                 <wp:cNvGraphicFramePr/>
                 <a:graphic xmlns:a="http://schemas.openxmlformats.org/drawingml/2006/main">
                   <a:graphicData uri="http://schemas.microsoft.com/office/word/2010/wordprocessingInk">
-                    <w14:contentPart bwMode="auto" r:id="rId58">
+                    <w14:contentPart bwMode="auto" r:id="rId59">
                       <w14:nvContentPartPr>
                         <w14:cNvContentPartPr/>
                       </w14:nvContentPartPr>
@@ -3170,7 +3170,7 @@
           <mc:Fallback>
             <w:pict>
               <v:shape w14:anchorId="2C5611B7" id="Ink 6" o:spid="_x0000_s1026" type="#_x0000_t75" style="position:absolute;margin-left:101.95pt;margin-top:56.85pt;width:49.4pt;height:22.55pt;z-index:251675648;visibility:visible;mso-wrap-style:square;mso-wrap-distance-left:9pt;mso-wrap-distance-top:0;mso-wrap-distance-right:9pt;mso-wrap-distance-bottom:0;mso-position-horizontal:absolute;mso-position-horizontal-relative:text;mso-position-vertical:absolute;mso-position-vertical-relative:text" o:gfxdata="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">
-                <v:imagedata r:id="rId59" o:title=""/>
+                <v:imagedata r:id="rId60" o:title=""/>
               </v:shape>
             </w:pict>
           </mc:Fallback>
@@ -3196,7 +3196,7 @@
                     <pic:cNvPicPr/>
                   </pic:nvPicPr>
                   <pic:blipFill>
-                    <a:blip r:embed="rId20"/>
+                    <a:blip r:embed="rId21"/>
                     <a:stretch>
                       <a:fillRect/>
                     </a:stretch>
@@ -3247,7 +3247,7 @@
                     <pic:cNvPicPr/>
                   </pic:nvPicPr>
                   <pic:blipFill>
-                    <a:blip r:embed="rId60"/>
+                    <a:blip r:embed="rId61"/>
                     <a:stretch>
                       <a:fillRect/>
                     </a:stretch>
@@ -3306,7 +3306,7 @@
                     <pic:cNvPicPr/>
                   </pic:nvPicPr>
                   <pic:blipFill>
-                    <a:blip r:embed="rId61"/>
+                    <a:blip r:embed="rId62"/>
                     <a:stretch>
                       <a:fillRect/>
                     </a:stretch>
@@ -3348,7 +3348,7 @@
                     <pic:cNvPicPr/>
                   </pic:nvPicPr>
                   <pic:blipFill>
-                    <a:blip r:embed="rId62"/>
+                    <a:blip r:embed="rId63"/>
                     <a:stretch>
                       <a:fillRect/>
                     </a:stretch>
@@ -3404,7 +3404,7 @@
                     <pic:cNvPicPr/>
                   </pic:nvPicPr>
                   <pic:blipFill>
-                    <a:blip r:embed="rId63"/>
+                    <a:blip r:embed="rId64"/>
                     <a:stretch>
                       <a:fillRect/>
                     </a:stretch>
@@ -3452,7 +3452,7 @@
                     <pic:cNvPicPr/>
                   </pic:nvPicPr>
                   <pic:blipFill>
-                    <a:blip r:embed="rId64"/>
+                    <a:blip r:embed="rId65"/>
                     <a:stretch>
                       <a:fillRect/>
                     </a:stretch>
@@ -3518,7 +3518,7 @@
                     <pic:cNvPicPr/>
                   </pic:nvPicPr>
                   <pic:blipFill>
-                    <a:blip r:embed="rId65"/>
+                    <a:blip r:embed="rId66"/>
                     <a:stretch>
                       <a:fillRect/>
                     </a:stretch>
@@ -3566,7 +3566,7 @@
                     <pic:cNvPicPr/>
                   </pic:nvPicPr>
                   <pic:blipFill>
-                    <a:blip r:embed="rId66"/>
+                    <a:blip r:embed="rId67"/>
                     <a:stretch>
                       <a:fillRect/>
                     </a:stretch>
@@ -3629,7 +3629,7 @@
                     <pic:cNvPicPr/>
                   </pic:nvPicPr>
                   <pic:blipFill>
-                    <a:blip r:embed="rId67"/>
+                    <a:blip r:embed="rId68"/>
                     <a:stretch>
                       <a:fillRect/>
                     </a:stretch>
@@ -3672,7 +3672,7 @@
                     <pic:cNvPicPr/>
                   </pic:nvPicPr>
                   <pic:blipFill>
-                    <a:blip r:embed="rId68"/>
+                    <a:blip r:embed="rId69"/>
                     <a:stretch>
                       <a:fillRect/>
                     </a:stretch>
@@ -3715,7 +3715,7 @@
                     <pic:cNvPicPr/>
                   </pic:nvPicPr>
                   <pic:blipFill>
-                    <a:blip r:embed="rId69"/>
+                    <a:blip r:embed="rId70"/>
                     <a:stretch>
                       <a:fillRect/>
                     </a:stretch>
@@ -3744,7 +3744,23 @@
         <w:t xml:space="preserve">in MPTCP, </w:t>
       </w:r>
       <w:r>
-        <w:t>2 link is not utilized. MP join opt not work</w:t>
+        <w:t xml:space="preserve">2 link </w:t>
+      </w:r>
+      <w:proofErr w:type="gramStart"/>
+      <w:r>
+        <w:t>is</w:t>
+      </w:r>
+      <w:proofErr w:type="gramEnd"/>
+      <w:r>
+        <w:t xml:space="preserve"> not utilized. MP </w:t>
+      </w:r>
+      <w:proofErr w:type="gramStart"/>
+      <w:r>
+        <w:t>join</w:t>
+      </w:r>
+      <w:proofErr w:type="gramEnd"/>
+      <w:r>
+        <w:t xml:space="preserve"> opt not work</w:t>
       </w:r>
       <w:r>
         <w:t>. Path MTU of 1</w:t>
@@ -3837,7 +3853,7 @@
                     <pic:cNvPicPr/>
                   </pic:nvPicPr>
                   <pic:blipFill>
-                    <a:blip r:embed="rId70"/>
+                    <a:blip r:embed="rId71"/>
                     <a:stretch>
                       <a:fillRect/>
                     </a:stretch>
@@ -3892,7 +3908,7 @@
                     <pic:cNvPicPr/>
                   </pic:nvPicPr>
                   <pic:blipFill>
-                    <a:blip r:embed="rId71"/>
+                    <a:blip r:embed="rId72"/>
                     <a:stretch>
                       <a:fillRect/>
                     </a:stretch>
@@ -3949,7 +3965,7 @@
                     <pic:cNvPicPr/>
                   </pic:nvPicPr>
                   <pic:blipFill>
-                    <a:blip r:embed="rId72"/>
+                    <a:blip r:embed="rId73"/>
                     <a:stretch>
                       <a:fillRect/>
                     </a:stretch>
@@ -4013,7 +4029,7 @@
                     <pic:cNvPicPr/>
                   </pic:nvPicPr>
                   <pic:blipFill>
-                    <a:blip r:embed="rId73"/>
+                    <a:blip r:embed="rId74"/>
                     <a:stretch>
                       <a:fillRect/>
                     </a:stretch>
@@ -4077,7 +4093,7 @@
                     <pic:cNvPicPr/>
                   </pic:nvPicPr>
                   <pic:blipFill>
-                    <a:blip r:embed="rId74"/>
+                    <a:blip r:embed="rId75"/>
                     <a:stretch>
                       <a:fillRect/>
                     </a:stretch>
@@ -4190,7 +4206,7 @@
                     <pic:cNvPicPr/>
                   </pic:nvPicPr>
                   <pic:blipFill>
-                    <a:blip r:embed="rId75"/>
+                    <a:blip r:embed="rId76"/>
                     <a:stretch>
                       <a:fillRect/>
                     </a:stretch>
@@ -4232,7 +4248,7 @@
                     <pic:cNvPicPr/>
                   </pic:nvPicPr>
                   <pic:blipFill>
-                    <a:blip r:embed="rId76"/>
+                    <a:blip r:embed="rId77"/>
                     <a:stretch>
                       <a:fillRect/>
                     </a:stretch>
@@ -4274,7 +4290,7 @@
                     <pic:cNvPicPr/>
                   </pic:nvPicPr>
                   <pic:blipFill>
-                    <a:blip r:embed="rId77"/>
+                    <a:blip r:embed="rId78"/>
                     <a:stretch>
                       <a:fillRect/>
                     </a:stretch>
@@ -4350,7 +4366,7 @@
                     <pic:cNvPicPr/>
                   </pic:nvPicPr>
                   <pic:blipFill>
-                    <a:blip r:embed="rId78"/>
+                    <a:blip r:embed="rId79"/>
                     <a:stretch>
                       <a:fillRect/>
                     </a:stretch>
@@ -4398,7 +4414,7 @@
                     <pic:cNvPicPr/>
                   </pic:nvPicPr>
                   <pic:blipFill>
-                    <a:blip r:embed="rId79"/>
+                    <a:blip r:embed="rId80"/>
                     <a:stretch>
                       <a:fillRect/>
                     </a:stretch>
@@ -4453,7 +4469,7 @@
                     <pic:cNvPicPr/>
                   </pic:nvPicPr>
                   <pic:blipFill>
-                    <a:blip r:embed="rId80"/>
+                    <a:blip r:embed="rId81"/>
                     <a:stretch>
                       <a:fillRect/>
                     </a:stretch>
@@ -4509,7 +4525,7 @@
                     <pic:cNvPicPr/>
                   </pic:nvPicPr>
                   <pic:blipFill>
-                    <a:blip r:embed="rId81"/>
+                    <a:blip r:embed="rId82"/>
                     <a:stretch>
                       <a:fillRect/>
                     </a:stretch>
@@ -4530,6 +4546,622 @@
         </w:drawing>
       </w:r>
     </w:p>
+    <w:p>
+      <w:r>
+        <w:t>Day 7</w:t>
+      </w:r>
+    </w:p>
+    <w:p>
+      <w:r>
+        <w:t>Create TCP link to check whether path MTU is configured correctly</w:t>
+      </w:r>
+    </w:p>
+    <w:p>
+      <w:r>
+        <w:rPr>
+          <w:noProof/>
+        </w:rPr>
+        <w:drawing>
+          <wp:inline distT="0" distB="0" distL="0" distR="0" wp14:anchorId="3478AE92" wp14:editId="2D9EB0CA">
+            <wp:extent cx="5943600" cy="3341370"/>
+            <wp:effectExtent l="0" t="0" r="0" b="0"/>
+            <wp:docPr id="995423441" name="Picture 2" descr="A screenshot of a computer&#10;&#10;Description automatically generated"/>
+            <wp:cNvGraphicFramePr>
+              <a:graphicFrameLocks xmlns:a="http://schemas.openxmlformats.org/drawingml/2006/main" noChangeAspect="1"/>
+            </wp:cNvGraphicFramePr>
+            <a:graphic xmlns:a="http://schemas.openxmlformats.org/drawingml/2006/main">
+              <a:graphicData uri="http://schemas.openxmlformats.org/drawingml/2006/picture">
+                <pic:pic xmlns:pic="http://schemas.openxmlformats.org/drawingml/2006/picture">
+                  <pic:nvPicPr>
+                    <pic:cNvPr id="995423441" name="Picture 2" descr="A screenshot of a computer&#10;&#10;Description automatically generated"/>
+                    <pic:cNvPicPr>
+                      <a:picLocks noChangeAspect="1" noChangeArrowheads="1"/>
+                    </pic:cNvPicPr>
+                  </pic:nvPicPr>
+                  <pic:blipFill>
+                    <a:blip r:embed="rId83">
+                      <a:extLst>
+                        <a:ext uri="{28A0092B-C50C-407E-A947-70E740481C1C}">
+                          <a14:useLocalDpi xmlns:a14="http://schemas.microsoft.com/office/drawing/2010/main" val="0"/>
+                        </a:ext>
+                      </a:extLst>
+                    </a:blip>
+                    <a:srcRect/>
+                    <a:stretch>
+                      <a:fillRect/>
+                    </a:stretch>
+                  </pic:blipFill>
+                  <pic:spPr bwMode="auto">
+                    <a:xfrm>
+                      <a:off x="0" y="0"/>
+                      <a:ext cx="5943600" cy="3341370"/>
+                    </a:xfrm>
+                    <a:prstGeom prst="rect">
+                      <a:avLst/>
+                    </a:prstGeom>
+                    <a:noFill/>
+                    <a:ln>
+                      <a:noFill/>
+                    </a:ln>
+                  </pic:spPr>
+                </pic:pic>
+              </a:graphicData>
+            </a:graphic>
+          </wp:inline>
+        </w:drawing>
+      </w:r>
+      <w:r>
+        <w:br/>
+      </w:r>
+      <w:r>
+        <w:br/>
+      </w:r>
+      <w:hyperlink r:id="rId84" w:history="1">
+        <w:proofErr w:type="spellStart"/>
+        <w:r>
+          <w:rPr>
+            <w:rStyle w:val="Hyperlink"/>
+          </w:rPr>
+          <w:t>pcap</w:t>
+        </w:r>
+        <w:proofErr w:type="spellEnd"/>
+        <w:r>
+          <w:rPr>
+            <w:rStyle w:val="Hyperlink"/>
+          </w:rPr>
+          <w:t xml:space="preserve"> file</w:t>
+        </w:r>
+      </w:hyperlink>
+    </w:p>
+    <w:p/>
+    <w:p>
+      <w:r>
+        <w:t xml:space="preserve">Create bottleneck in MPTCP topology </w:t>
+      </w:r>
+    </w:p>
+    <w:p>
+      <w:hyperlink r:id="rId85" w:history="1">
+        <w:proofErr w:type="spellStart"/>
+        <w:r>
+          <w:rPr>
+            <w:rStyle w:val="Hyperlink"/>
+          </w:rPr>
+          <w:t>bottelneck</w:t>
+        </w:r>
+        <w:proofErr w:type="spellEnd"/>
+        <w:r>
+          <w:rPr>
+            <w:rStyle w:val="Hyperlink"/>
+          </w:rPr>
+          <w:t xml:space="preserve"> </w:t>
+        </w:r>
+        <w:proofErr w:type="spellStart"/>
+        <w:r>
+          <w:rPr>
+            <w:rStyle w:val="Hyperlink"/>
+          </w:rPr>
+          <w:t>pacap</w:t>
+        </w:r>
+        <w:proofErr w:type="spellEnd"/>
+      </w:hyperlink>
+    </w:p>
+    <w:p/>
+    <w:p>
+      <w:r>
+        <w:t>End host bottleneck</w:t>
+      </w:r>
+    </w:p>
+    <w:p>
+      <w:hyperlink r:id="rId86" w:history="1">
+        <w:r>
+          <w:rPr>
+            <w:rStyle w:val="Hyperlink"/>
+          </w:rPr>
+          <w:t xml:space="preserve">End host low MTU </w:t>
+        </w:r>
+        <w:proofErr w:type="spellStart"/>
+        <w:r>
+          <w:rPr>
+            <w:rStyle w:val="Hyperlink"/>
+          </w:rPr>
+          <w:t>pcap</w:t>
+        </w:r>
+        <w:proofErr w:type="spellEnd"/>
+      </w:hyperlink>
+    </w:p>
+    <w:p/>
+    <w:p>
+      <w:proofErr w:type="spellStart"/>
+      <w:r>
+        <w:t>Self bottleneck</w:t>
+      </w:r>
+      <w:proofErr w:type="spellEnd"/>
+      <w:r>
+        <w:t xml:space="preserve"> low </w:t>
+      </w:r>
+      <w:proofErr w:type="spellStart"/>
+      <w:r>
+        <w:t>mtu</w:t>
+      </w:r>
+      <w:proofErr w:type="spellEnd"/>
+      <w:r>
+        <w:t xml:space="preserve"> </w:t>
+      </w:r>
+      <w:proofErr w:type="spellStart"/>
+      <w:r>
+        <w:t>pcap</w:t>
+      </w:r>
+      <w:proofErr w:type="spellEnd"/>
+    </w:p>
+    <w:p>
+      <w:hyperlink r:id="rId87" w:history="1">
+        <w:proofErr w:type="spellStart"/>
+        <w:r>
+          <w:rPr>
+            <w:rStyle w:val="Hyperlink"/>
+          </w:rPr>
+          <w:t>self low</w:t>
+        </w:r>
+        <w:proofErr w:type="spellEnd"/>
+        <w:r>
+          <w:rPr>
+            <w:rStyle w:val="Hyperlink"/>
+          </w:rPr>
+          <w:t xml:space="preserve"> </w:t>
+        </w:r>
+        <w:proofErr w:type="spellStart"/>
+        <w:r>
+          <w:rPr>
+            <w:rStyle w:val="Hyperlink"/>
+          </w:rPr>
+          <w:t>mtu</w:t>
+        </w:r>
+        <w:proofErr w:type="spellEnd"/>
+        <w:r>
+          <w:rPr>
+            <w:rStyle w:val="Hyperlink"/>
+          </w:rPr>
+          <w:t xml:space="preserve"> </w:t>
+        </w:r>
+        <w:proofErr w:type="spellStart"/>
+        <w:r>
+          <w:rPr>
+            <w:rStyle w:val="Hyperlink"/>
+          </w:rPr>
+          <w:t>pcap</w:t>
+        </w:r>
+        <w:proofErr w:type="spellEnd"/>
+      </w:hyperlink>
+    </w:p>
+    <w:p/>
+    <w:p/>
+    <w:p/>
+    <w:p>
+      <w:pPr>
+        <w:pBdr>
+          <w:bottom w:val="single" w:sz="6" w:space="1" w:color="auto"/>
+        </w:pBdr>
+      </w:pPr>
+    </w:p>
+    <w:p>
+      <w:pPr>
+        <w:pStyle w:val="Heading1"/>
+        <w:rPr>
+          <w:rStyle w:val="Heading1Char"/>
+          <w:color w:val="C45911" w:themeColor="accent2" w:themeShade="BF"/>
+        </w:rPr>
+      </w:pPr>
+      <w:r>
+        <w:rPr>
+          <w:color w:val="C45911" w:themeColor="accent2" w:themeShade="BF"/>
+        </w:rPr>
+        <w:t>Interim</w:t>
+      </w:r>
+    </w:p>
+    <w:p>
+      <w:pPr>
+        <w:pBdr>
+          <w:bottom w:val="single" w:sz="6" w:space="1" w:color="auto"/>
+        </w:pBdr>
+      </w:pPr>
+    </w:p>
+    <w:p>
+      <w:pPr>
+        <w:pStyle w:val="Heading2"/>
+      </w:pPr>
+    </w:p>
+    <w:p>
+      <w:pPr>
+        <w:pStyle w:val="Heading2"/>
+      </w:pPr>
+      <w:r>
+        <w:rPr>
+          <w:noProof/>
+        </w:rPr>
+        <w:drawing>
+          <wp:inline distT="0" distB="0" distL="0" distR="0" wp14:anchorId="55EE5365" wp14:editId="6F4CEF74">
+            <wp:extent cx="5543550" cy="2695575"/>
+            <wp:effectExtent l="0" t="0" r="0" b="9525"/>
+            <wp:docPr id="100086587" name="Picture 1" descr="A piece of paper with writing on it&#10;&#10;Description automatically generated"/>
+            <wp:cNvGraphicFramePr>
+              <a:graphicFrameLocks xmlns:a="http://schemas.openxmlformats.org/drawingml/2006/main" noChangeAspect="1"/>
+            </wp:cNvGraphicFramePr>
+            <a:graphic xmlns:a="http://schemas.openxmlformats.org/drawingml/2006/main">
+              <a:graphicData uri="http://schemas.openxmlformats.org/drawingml/2006/picture">
+                <pic:pic xmlns:pic="http://schemas.openxmlformats.org/drawingml/2006/picture">
+                  <pic:nvPicPr>
+                    <pic:cNvPr id="100086587" name="Picture 1" descr="A piece of paper with writing on it&#10;&#10;Description automatically generated"/>
+                    <pic:cNvPicPr>
+                      <a:picLocks noChangeAspect="1" noChangeArrowheads="1"/>
+                    </pic:cNvPicPr>
+                  </pic:nvPicPr>
+                  <pic:blipFill rotWithShape="1">
+                    <a:blip r:embed="rId88">
+                      <a:extLst>
+                        <a:ext uri="{28A0092B-C50C-407E-A947-70E740481C1C}">
+                          <a14:useLocalDpi xmlns:a14="http://schemas.microsoft.com/office/drawing/2010/main" val="0"/>
+                        </a:ext>
+                      </a:extLst>
+                    </a:blip>
+                    <a:srcRect l="6730" t="7091" b="58895"/>
+                    <a:stretch/>
+                  </pic:blipFill>
+                  <pic:spPr bwMode="auto">
+                    <a:xfrm>
+                      <a:off x="0" y="0"/>
+                      <a:ext cx="5543550" cy="2695575"/>
+                    </a:xfrm>
+                    <a:prstGeom prst="rect">
+                      <a:avLst/>
+                    </a:prstGeom>
+                    <a:noFill/>
+                    <a:ln>
+                      <a:noFill/>
+                    </a:ln>
+                    <a:extLst>
+                      <a:ext uri="{53640926-AAD7-44D8-BBD7-CCE9431645EC}">
+                        <a14:shadowObscured xmlns:a14="http://schemas.microsoft.com/office/drawing/2010/main"/>
+                      </a:ext>
+                    </a:extLst>
+                  </pic:spPr>
+                </pic:pic>
+              </a:graphicData>
+            </a:graphic>
+          </wp:inline>
+        </w:drawing>
+      </w:r>
+    </w:p>
+    <w:p/>
+    <w:p>
+      <w:r>
+        <w:rPr>
+          <w:noProof/>
+        </w:rPr>
+        <w:drawing>
+          <wp:inline distT="0" distB="0" distL="0" distR="0" wp14:anchorId="647F40F5" wp14:editId="58D0FC09">
+            <wp:extent cx="5267325" cy="2066925"/>
+            <wp:effectExtent l="0" t="0" r="9525" b="9525"/>
+            <wp:docPr id="1713726961" name="Picture 2" descr="A white paper with writing on it&#10;&#10;Description automatically generated"/>
+            <wp:cNvGraphicFramePr>
+              <a:graphicFrameLocks xmlns:a="http://schemas.openxmlformats.org/drawingml/2006/main" noChangeAspect="1"/>
+            </wp:cNvGraphicFramePr>
+            <a:graphic xmlns:a="http://schemas.openxmlformats.org/drawingml/2006/main">
+              <a:graphicData uri="http://schemas.openxmlformats.org/drawingml/2006/picture">
+                <pic:pic xmlns:pic="http://schemas.openxmlformats.org/drawingml/2006/picture">
+                  <pic:nvPicPr>
+                    <pic:cNvPr id="1713726961" name="Picture 2" descr="A white paper with writing on it&#10;&#10;Description automatically generated"/>
+                    <pic:cNvPicPr>
+                      <a:picLocks noChangeAspect="1" noChangeArrowheads="1"/>
+                    </pic:cNvPicPr>
+                  </pic:nvPicPr>
+                  <pic:blipFill rotWithShape="1">
+                    <a:blip r:embed="rId89">
+                      <a:extLst>
+                        <a:ext uri="{28A0092B-C50C-407E-A947-70E740481C1C}">
+                          <a14:useLocalDpi xmlns:a14="http://schemas.microsoft.com/office/drawing/2010/main" val="0"/>
+                        </a:ext>
+                      </a:extLst>
+                    </a:blip>
+                    <a:srcRect l="8333" t="50120" r="3045" b="23798"/>
+                    <a:stretch/>
+                  </pic:blipFill>
+                  <pic:spPr bwMode="auto">
+                    <a:xfrm>
+                      <a:off x="0" y="0"/>
+                      <a:ext cx="5267325" cy="2066925"/>
+                    </a:xfrm>
+                    <a:prstGeom prst="rect">
+                      <a:avLst/>
+                    </a:prstGeom>
+                    <a:noFill/>
+                    <a:ln>
+                      <a:noFill/>
+                    </a:ln>
+                    <a:extLst>
+                      <a:ext uri="{53640926-AAD7-44D8-BBD7-CCE9431645EC}">
+                        <a14:shadowObscured xmlns:a14="http://schemas.microsoft.com/office/drawing/2010/main"/>
+                      </a:ext>
+                    </a:extLst>
+                  </pic:spPr>
+                </pic:pic>
+              </a:graphicData>
+            </a:graphic>
+          </wp:inline>
+        </w:drawing>
+      </w:r>
+    </w:p>
+    <w:p>
+      <w:pPr>
+        <w:rPr>
+          <w:b/>
+          <w:bCs/>
+          <w:sz w:val="28"/>
+          <w:szCs w:val="28"/>
+        </w:rPr>
+      </w:pPr>
+      <w:r>
+        <w:rPr>
+          <w:b/>
+          <w:bCs/>
+          <w:sz w:val="28"/>
+          <w:szCs w:val="28"/>
+        </w:rPr>
+        <w:t>Objectives</w:t>
+      </w:r>
+    </w:p>
+    <w:p>
+      <w:r>
+        <w:t xml:space="preserve">Make </w:t>
+      </w:r>
+      <w:proofErr w:type="spellStart"/>
+      <w:r>
+        <w:t>tcp</w:t>
+      </w:r>
+      <w:proofErr w:type="spellEnd"/>
+      <w:r>
+        <w:t xml:space="preserve"> connection to catch </w:t>
+      </w:r>
+      <w:proofErr w:type="spellStart"/>
+      <w:r>
+        <w:t>mtu</w:t>
+      </w:r>
+      <w:proofErr w:type="spellEnd"/>
+      <w:r>
+        <w:t xml:space="preserve"> detection</w:t>
+      </w:r>
+    </w:p>
+    <w:p>
+      <w:r>
+        <w:tab/>
+        <w:t xml:space="preserve">Create mininet script- establish single </w:t>
+      </w:r>
+      <w:proofErr w:type="spellStart"/>
+      <w:r>
+        <w:t>tcp</w:t>
+      </w:r>
+      <w:proofErr w:type="spellEnd"/>
+      <w:r>
+        <w:t xml:space="preserve"> link</w:t>
+      </w:r>
+    </w:p>
+    <w:p>
+      <w:pPr>
+        <w:pStyle w:val="ListParagraph"/>
+        <w:numPr>
+          <w:ilvl w:val="0"/>
+          <w:numId w:val="1"/>
+        </w:numPr>
+      </w:pPr>
+      <w:r>
+        <w:t>Change PMTUs</w:t>
+      </w:r>
+    </w:p>
+    <w:p>
+      <w:r>
+        <w:tab/>
+        <w:t xml:space="preserve">Which point </w:t>
+      </w:r>
+      <w:proofErr w:type="spellStart"/>
+      <w:r>
+        <w:t>mtu</w:t>
+      </w:r>
+      <w:proofErr w:type="spellEnd"/>
+      <w:r>
+        <w:t xml:space="preserve"> detection </w:t>
+      </w:r>
+      <w:proofErr w:type="gramStart"/>
+      <w:r>
+        <w:t>does</w:t>
+      </w:r>
+      <w:proofErr w:type="gramEnd"/>
+    </w:p>
+    <w:p>
+      <w:r>
+        <w:tab/>
+        <w:t>Kernal print MTUs</w:t>
+      </w:r>
+    </w:p>
+    <w:p>
+      <w:r>
+        <w:tab/>
+        <w:t xml:space="preserve">Which files </w:t>
+      </w:r>
+      <w:proofErr w:type="gramStart"/>
+      <w:r>
+        <w:t>involving</w:t>
+      </w:r>
+      <w:proofErr w:type="gramEnd"/>
+      <w:r>
+        <w:t xml:space="preserve"> </w:t>
+      </w:r>
+      <w:proofErr w:type="gramStart"/>
+      <w:r>
+        <w:t>to do</w:t>
+      </w:r>
+      <w:proofErr w:type="gramEnd"/>
+      <w:r>
+        <w:t xml:space="preserve"> this</w:t>
+      </w:r>
+    </w:p>
+    <w:p/>
+    <w:p>
+      <w:r>
+        <w:t>----------------------------------------------------</w:t>
+      </w:r>
+    </w:p>
+    <w:p>
+      <w:pPr>
+        <w:pStyle w:val="Heading2"/>
+      </w:pPr>
+      <w:r>
+        <w:t>Day 1</w:t>
+      </w:r>
+    </w:p>
+    <w:p/>
+    <w:p>
+      <w:r>
+        <w:tab/>
+        <w:t xml:space="preserve">Mininet single </w:t>
+      </w:r>
+      <w:proofErr w:type="spellStart"/>
+      <w:r>
+        <w:t>tcp</w:t>
+      </w:r>
+      <w:proofErr w:type="spellEnd"/>
+      <w:r>
+        <w:t xml:space="preserve"> script , interfaces up as ipv6 .</w:t>
+      </w:r>
+    </w:p>
+    <w:p>
+      <w:r>
+        <w:tab/>
+        <w:t xml:space="preserve">Ipv6 – &gt; </w:t>
+      </w:r>
+      <w:proofErr w:type="spellStart"/>
+      <w:r>
+        <w:t>addrconf.c</w:t>
+      </w:r>
+      <w:proofErr w:type="spellEnd"/>
+      <w:r>
+        <w:t xml:space="preserve">  –&gt;  </w:t>
+      </w:r>
+      <w:proofErr w:type="spellStart"/>
+      <w:r>
+        <w:t>func</w:t>
+      </w:r>
+      <w:proofErr w:type="spellEnd"/>
+      <w:r>
+        <w:t xml:space="preserve">    </w:t>
+      </w:r>
+      <w:proofErr w:type="spellStart"/>
+      <w:r>
+        <w:t>addrconf_notify</w:t>
+      </w:r>
+      <w:proofErr w:type="spellEnd"/>
+      <w:r>
+        <w:t xml:space="preserve"> </w:t>
+      </w:r>
+    </w:p>
+    <w:p>
+      <w:r>
+        <w:tab/>
+      </w:r>
+      <w:r>
+        <w:t>Kernel log is</w:t>
+      </w:r>
+      <w:r>
+        <w:rPr>
+          <w:noProof/>
+        </w:rPr>
+        <w:drawing>
+          <wp:inline distT="0" distB="0" distL="0" distR="0" wp14:anchorId="454C9953" wp14:editId="78798A96">
+            <wp:extent cx="5943600" cy="313055"/>
+            <wp:effectExtent l="0" t="0" r="0" b="0"/>
+            <wp:docPr id="2127380005" name="Picture 1"/>
+            <wp:cNvGraphicFramePr>
+              <a:graphicFrameLocks xmlns:a="http://schemas.openxmlformats.org/drawingml/2006/main" noChangeAspect="1"/>
+            </wp:cNvGraphicFramePr>
+            <a:graphic xmlns:a="http://schemas.openxmlformats.org/drawingml/2006/main">
+              <a:graphicData uri="http://schemas.openxmlformats.org/drawingml/2006/picture">
+                <pic:pic xmlns:pic="http://schemas.openxmlformats.org/drawingml/2006/picture">
+                  <pic:nvPicPr>
+                    <pic:cNvPr id="2127380005" name=""/>
+                    <pic:cNvPicPr/>
+                  </pic:nvPicPr>
+                  <pic:blipFill>
+                    <a:blip r:embed="rId90"/>
+                    <a:stretch>
+                      <a:fillRect/>
+                    </a:stretch>
+                  </pic:blipFill>
+                  <pic:spPr>
+                    <a:xfrm>
+                      <a:off x="0" y="0"/>
+                      <a:ext cx="5943600" cy="313055"/>
+                    </a:xfrm>
+                    <a:prstGeom prst="rect">
+                      <a:avLst/>
+                    </a:prstGeom>
+                  </pic:spPr>
+                </pic:pic>
+              </a:graphicData>
+            </a:graphic>
+          </wp:inline>
+        </w:drawing>
+      </w:r>
+    </w:p>
+    <w:p/>
+    <w:p>
+      <w:r>
+        <w:t>View lo</w:t>
+      </w:r>
+      <w:r>
+        <w:t xml:space="preserve">g file </w:t>
+      </w:r>
+      <w:hyperlink r:id="rId91" w:history="1">
+        <w:r>
+          <w:rPr>
+            <w:rStyle w:val="Hyperlink"/>
+          </w:rPr>
+          <w:t>log</w:t>
+        </w:r>
+      </w:hyperlink>
+    </w:p>
+    <w:p>
+      <w:r>
+        <w:t xml:space="preserve">View kernel msg - </w:t>
+      </w:r>
+      <w:hyperlink r:id="rId92" w:history="1">
+        <w:r>
+          <w:rPr>
+            <w:rStyle w:val="Hyperlink"/>
+          </w:rPr>
+          <w:t>kernel</w:t>
+        </w:r>
+      </w:hyperlink>
+    </w:p>
+    <w:p/>
+    <w:p/>
     <w:sectPr>
       <w:pgSz w:w="12240" w:h="15840"/>
       <w:pgMar w:top="1440" w:right="1440" w:bottom="1440" w:left="1440" w:header="720" w:footer="720" w:gutter="0"/>
@@ -4588,6 +5220,126 @@
     </w:p>
   </w:footnote>
 </w:footnotes>
+</file>
+
+<file path=word/numbering.xml><?xml version="1.0" encoding="utf-8"?>
+<w:numbering xmlns:wpc="http://schemas.microsoft.com/office/word/2010/wordprocessingCanvas" xmlns:cx="http://schemas.microsoft.com/office/drawing/2014/chartex" xmlns:cx1="http://schemas.microsoft.com/office/drawing/2015/9/8/chartex" xmlns:cx2="http://schemas.microsoft.com/office/drawing/2015/10/21/chartex" xmlns:cx3="http://schemas.microsoft.com/office/drawing/2016/5/9/chartex" xmlns:cx4="http://schemas.microsoft.com/office/drawing/2016/5/10/chartex" xmlns:cx5="http://schemas.microsoft.com/office/drawing/2016/5/11/chartex" xmlns:cx6="http://schemas.microsoft.com/office/drawing/2016/5/12/chartex" xmlns:cx7="http://schemas.microsoft.com/office/drawing/2016/5/13/chartex" xmlns:cx8="http://schemas.microsoft.com/office/drawing/2016/5/14/chartex" xmlns:mc="http://schemas.openxmlformats.org/markup-compatibility/2006" xmlns:aink="http://schemas.microsoft.com/office/drawing/2016/ink" xmlns:am3d="http://schemas.microsoft.com/office/drawing/2017/model3d" xmlns:o="urn:schemas-microsoft-com:office:office" xmlns:oel="http://schemas.microsoft.com/office/2019/extlst" xmlns:r="http://schemas.openxmlformats.org/officeDocument/2006/relationships" xmlns:m="http://schemas.openxmlformats.org/officeDocument/2006/math" xmlns:v="urn:schemas-microsoft-com:vml" xmlns:wp14="http://schemas.microsoft.com/office/word/2010/wordprocessingDrawing" xmlns:wp="http://schemas.openxmlformats.org/drawingml/2006/wordprocessingDrawing" xmlns:w10="urn:schemas-microsoft-com:office:word" xmlns:w="http://schemas.openxmlformats.org/wordprocessingml/2006/main" xmlns:w14="http://schemas.microsoft.com/office/word/2010/wordml" xmlns:w15="http://schemas.microsoft.com/office/word/2012/wordml" xmlns:w16cex="http://schemas.microsoft.com/office/word/2018/wordml/cex" xmlns:w16cid="http://schemas.microsoft.com/office/word/2016/wordml/cid" xmlns:w16="http://schemas.microsoft.com/office/word/2018/wordml" xmlns:w16du="http://schemas.microsoft.com/office/word/2023/wordml/word16du" xmlns:w16sdtdh="http://schemas.microsoft.com/office/word/2020/wordml/sdtdatahash" xmlns:w16se="http://schemas.microsoft.com/office/word/2015/wordml/symex" xmlns:wpg="http://schemas.microsoft.com/office/word/2010/wordprocessingGroup" xmlns:wpi="http://schemas.microsoft.com/office/word/2010/wordprocessingInk" xmlns:wne="http://schemas.microsoft.com/office/word/2006/wordml" xmlns:wps="http://schemas.microsoft.com/office/word/2010/wordprocessingShape" mc:Ignorable="w14 w15 w16se w16cid w16 w16cex w16sdtdh w16du wp14">
+  <w:abstractNum w:abstractNumId="0" w15:restartNumberingAfterBreak="0">
+    <w:nsid w:val="134E44DB"/>
+    <w:multiLevelType w:val="hybridMultilevel"/>
+    <w:tmpl w:val="867CC598"/>
+    <w:lvl w:ilvl="0" w:tplc="4F3ACD38">
+      <w:numFmt w:val="bullet"/>
+      <w:lvlText w:val="-"/>
+      <w:lvlJc w:val="left"/>
+      <w:pPr>
+        <w:ind w:left="2520" w:hanging="360"/>
+      </w:pPr>
+      <w:rPr>
+        <w:rFonts w:ascii="Aptos" w:eastAsiaTheme="minorHAnsi" w:hAnsi="Aptos" w:cstheme="minorBidi" w:hint="default"/>
+      </w:rPr>
+    </w:lvl>
+    <w:lvl w:ilvl="1" w:tplc="04090003" w:tentative="1">
+      <w:start w:val="1"/>
+      <w:numFmt w:val="bullet"/>
+      <w:lvlText w:val="o"/>
+      <w:lvlJc w:val="left"/>
+      <w:pPr>
+        <w:ind w:left="3240" w:hanging="360"/>
+      </w:pPr>
+      <w:rPr>
+        <w:rFonts w:ascii="Courier New" w:hAnsi="Courier New" w:cs="Courier New" w:hint="default"/>
+      </w:rPr>
+    </w:lvl>
+    <w:lvl w:ilvl="2" w:tplc="04090005" w:tentative="1">
+      <w:start w:val="1"/>
+      <w:numFmt w:val="bullet"/>
+      <w:lvlText w:val=""/>
+      <w:lvlJc w:val="left"/>
+      <w:pPr>
+        <w:ind w:left="3960" w:hanging="360"/>
+      </w:pPr>
+      <w:rPr>
+        <w:rFonts w:ascii="Wingdings" w:hAnsi="Wingdings" w:hint="default"/>
+      </w:rPr>
+    </w:lvl>
+    <w:lvl w:ilvl="3" w:tplc="04090001" w:tentative="1">
+      <w:start w:val="1"/>
+      <w:numFmt w:val="bullet"/>
+      <w:lvlText w:val=""/>
+      <w:lvlJc w:val="left"/>
+      <w:pPr>
+        <w:ind w:left="4680" w:hanging="360"/>
+      </w:pPr>
+      <w:rPr>
+        <w:rFonts w:ascii="Symbol" w:hAnsi="Symbol" w:hint="default"/>
+      </w:rPr>
+    </w:lvl>
+    <w:lvl w:ilvl="4" w:tplc="04090003" w:tentative="1">
+      <w:start w:val="1"/>
+      <w:numFmt w:val="bullet"/>
+      <w:lvlText w:val="o"/>
+      <w:lvlJc w:val="left"/>
+      <w:pPr>
+        <w:ind w:left="5400" w:hanging="360"/>
+      </w:pPr>
+      <w:rPr>
+        <w:rFonts w:ascii="Courier New" w:hAnsi="Courier New" w:cs="Courier New" w:hint="default"/>
+      </w:rPr>
+    </w:lvl>
+    <w:lvl w:ilvl="5" w:tplc="04090005" w:tentative="1">
+      <w:start w:val="1"/>
+      <w:numFmt w:val="bullet"/>
+      <w:lvlText w:val=""/>
+      <w:lvlJc w:val="left"/>
+      <w:pPr>
+        <w:ind w:left="6120" w:hanging="360"/>
+      </w:pPr>
+      <w:rPr>
+        <w:rFonts w:ascii="Wingdings" w:hAnsi="Wingdings" w:hint="default"/>
+      </w:rPr>
+    </w:lvl>
+    <w:lvl w:ilvl="6" w:tplc="04090001" w:tentative="1">
+      <w:start w:val="1"/>
+      <w:numFmt w:val="bullet"/>
+      <w:lvlText w:val=""/>
+      <w:lvlJc w:val="left"/>
+      <w:pPr>
+        <w:ind w:left="6840" w:hanging="360"/>
+      </w:pPr>
+      <w:rPr>
+        <w:rFonts w:ascii="Symbol" w:hAnsi="Symbol" w:hint="default"/>
+      </w:rPr>
+    </w:lvl>
+    <w:lvl w:ilvl="7" w:tplc="04090003" w:tentative="1">
+      <w:start w:val="1"/>
+      <w:numFmt w:val="bullet"/>
+      <w:lvlText w:val="o"/>
+      <w:lvlJc w:val="left"/>
+      <w:pPr>
+        <w:ind w:left="7560" w:hanging="360"/>
+      </w:pPr>
+      <w:rPr>
+        <w:rFonts w:ascii="Courier New" w:hAnsi="Courier New" w:cs="Courier New" w:hint="default"/>
+      </w:rPr>
+    </w:lvl>
+    <w:lvl w:ilvl="8" w:tplc="04090005" w:tentative="1">
+      <w:start w:val="1"/>
+      <w:numFmt w:val="bullet"/>
+      <w:lvlText w:val=""/>
+      <w:lvlJc w:val="left"/>
+      <w:pPr>
+        <w:ind w:left="8280" w:hanging="360"/>
+      </w:pPr>
+      <w:rPr>
+        <w:rFonts w:ascii="Wingdings" w:hAnsi="Wingdings" w:hint="default"/>
+      </w:rPr>
+    </w:lvl>
+  </w:abstractNum>
+  <w:num w:numId="1" w16cid:durableId="136915587">
+    <w:abstractNumId w:val="0"/>
+  </w:num>
+</w:numbering>
 </file>
 
 <file path=word/styles.xml><?xml version="1.0" encoding="utf-8"?>
@@ -5193,7 +5945,6 @@
   <w:style w:type="character" w:default="1" w:styleId="DefaultParagraphFont">
     <w:name w:val="Default Paragraph Font"/>
     <w:uiPriority w:val="1"/>
-    <w:semiHidden/>
     <w:unhideWhenUsed/>
   </w:style>
   <w:style w:type="table" w:default="1" w:styleId="TableNormal">
@@ -5549,6 +6300,41 @@
     <w:link w:val="Footer"/>
     <w:uiPriority w:val="99"/>
     <w:rsid w:val="00524477"/>
+  </w:style>
+  <w:style w:type="character" w:styleId="Hyperlink">
+    <w:name w:val="Hyperlink"/>
+    <w:basedOn w:val="DefaultParagraphFont"/>
+    <w:uiPriority w:val="99"/>
+    <w:unhideWhenUsed/>
+    <w:rsid w:val="00D64289"/>
+    <w:rPr>
+      <w:color w:val="0563C1" w:themeColor="hyperlink"/>
+      <w:u w:val="single"/>
+    </w:rPr>
+  </w:style>
+  <w:style w:type="character" w:styleId="UnresolvedMention">
+    <w:name w:val="Unresolved Mention"/>
+    <w:basedOn w:val="DefaultParagraphFont"/>
+    <w:uiPriority w:val="99"/>
+    <w:semiHidden/>
+    <w:unhideWhenUsed/>
+    <w:rsid w:val="00D64289"/>
+    <w:rPr>
+      <w:color w:val="605E5C"/>
+      <w:shd w:val="clear" w:color="auto" w:fill="E1DFDD"/>
+    </w:rPr>
+  </w:style>
+  <w:style w:type="character" w:styleId="FollowedHyperlink">
+    <w:name w:val="FollowedHyperlink"/>
+    <w:basedOn w:val="DefaultParagraphFont"/>
+    <w:uiPriority w:val="99"/>
+    <w:semiHidden/>
+    <w:unhideWhenUsed/>
+    <w:rsid w:val="00F0293D"/>
+    <w:rPr>
+      <w:color w:val="954F72" w:themeColor="followedHyperlink"/>
+      <w:u w:val="single"/>
+    </w:rPr>
   </w:style>
 </w:styles>
 </file>

--- a/Experiments.docx
+++ b/Experiments.docx
@@ -5028,6 +5028,9 @@
       <w:r>
         <w:t>----------------------------------------------------</w:t>
       </w:r>
+      <w:r>
+        <w:t>-------------------------------------------------------------------------</w:t>
+      </w:r>
     </w:p>
     <w:p>
       <w:pPr>
@@ -5159,6 +5162,325 @@
           <w:t>kernel</w:t>
         </w:r>
       </w:hyperlink>
+    </w:p>
+    <w:p>
+      <w:r>
+        <w:t>-----------------------------------------------------------------------------------------------------------------------------</w:t>
+      </w:r>
+    </w:p>
+    <w:p>
+      <w:pPr>
+        <w:pStyle w:val="Heading2"/>
+      </w:pPr>
+      <w:r>
+        <w:t>Day 2</w:t>
+      </w:r>
+    </w:p>
+    <w:p>
+      <w:pPr>
+        <w:jc w:val="center"/>
+        <w:rPr>
+          <w:color w:val="00B050"/>
+        </w:rPr>
+      </w:pPr>
+      <w:r>
+        <w:rPr>
+          <w:color w:val="00B050"/>
+        </w:rPr>
+        <w:t>Finding packets size when making IP header for data segment</w:t>
+      </w:r>
+    </w:p>
+    <w:p>
+      <w:pPr>
+        <w:rPr>
+          <w:color w:val="FF0000"/>
+        </w:rPr>
+      </w:pPr>
+      <w:r>
+        <w:rPr>
+          <w:color w:val="FF0000"/>
+        </w:rPr>
+        <w:t>net/ipv4/</w:t>
+      </w:r>
+      <w:proofErr w:type="spellStart"/>
+      <w:r>
+        <w:rPr>
+          <w:color w:val="FF0000"/>
+        </w:rPr>
+        <w:t>ip_output.c</w:t>
+      </w:r>
+      <w:proofErr w:type="spellEnd"/>
+    </w:p>
+    <w:p>
+      <w:proofErr w:type="spellStart"/>
+      <w:r>
+        <w:rPr>
+          <w:highlight w:val="yellow"/>
+        </w:rPr>
+        <w:t>ip_build_and_send_pkt</w:t>
+      </w:r>
+      <w:proofErr w:type="spellEnd"/>
+      <w:r>
+        <w:t xml:space="preserve"> function building </w:t>
+      </w:r>
+      <w:r>
+        <w:t xml:space="preserve">IP header </w:t>
+      </w:r>
+      <w:r>
+        <w:t xml:space="preserve">and sending individual IP packets, </w:t>
+      </w:r>
+    </w:p>
+    <w:p>
+      <w:pPr>
+        <w:rPr>
+          <w:color w:val="FF0000"/>
+        </w:rPr>
+      </w:pPr>
+      <w:r>
+        <w:t xml:space="preserve">In </w:t>
+      </w:r>
+      <w:r>
+        <w:rPr>
+          <w:color w:val="FF0000"/>
+        </w:rPr>
+        <w:t>net/</w:t>
+      </w:r>
+      <w:proofErr w:type="spellStart"/>
+      <w:r>
+        <w:rPr>
+          <w:color w:val="FF0000"/>
+        </w:rPr>
+        <w:t>ip.h</w:t>
+      </w:r>
+      <w:proofErr w:type="spellEnd"/>
+    </w:p>
+    <w:p>
+      <w:r>
+        <w:t>PMTU defined as 65535U</w:t>
+      </w:r>
+    </w:p>
+    <w:p>
+      <w:r>
+        <w:rPr>
+          <w:noProof/>
+        </w:rPr>
+        <w:drawing>
+          <wp:inline distT="0" distB="0" distL="0" distR="0" wp14:anchorId="6216B098" wp14:editId="19087E22">
+            <wp:extent cx="5267325" cy="647700"/>
+            <wp:effectExtent l="0" t="0" r="9525" b="0"/>
+            <wp:docPr id="1349896454" name="Picture 1" descr="A black screen with white text&#10;&#10;Description automatically generated"/>
+            <wp:cNvGraphicFramePr>
+              <a:graphicFrameLocks xmlns:a="http://schemas.openxmlformats.org/drawingml/2006/main" noChangeAspect="1"/>
+            </wp:cNvGraphicFramePr>
+            <a:graphic xmlns:a="http://schemas.openxmlformats.org/drawingml/2006/main">
+              <a:graphicData uri="http://schemas.openxmlformats.org/drawingml/2006/picture">
+                <pic:pic xmlns:pic="http://schemas.openxmlformats.org/drawingml/2006/picture">
+                  <pic:nvPicPr>
+                    <pic:cNvPr id="1349896454" name="Picture 1" descr="A black screen with white text&#10;&#10;Description automatically generated"/>
+                    <pic:cNvPicPr/>
+                  </pic:nvPicPr>
+                  <pic:blipFill>
+                    <a:blip r:embed="rId93"/>
+                    <a:stretch>
+                      <a:fillRect/>
+                    </a:stretch>
+                  </pic:blipFill>
+                  <pic:spPr>
+                    <a:xfrm>
+                      <a:off x="0" y="0"/>
+                      <a:ext cx="5267325" cy="647700"/>
+                    </a:xfrm>
+                    <a:prstGeom prst="rect">
+                      <a:avLst/>
+                    </a:prstGeom>
+                  </pic:spPr>
+                </pic:pic>
+              </a:graphicData>
+            </a:graphic>
+          </wp:inline>
+        </w:drawing>
+      </w:r>
+    </w:p>
+    <w:p/>
+    <w:p>
+      <w:pPr>
+        <w:rPr>
+          <w:color w:val="FF0000"/>
+        </w:rPr>
+      </w:pPr>
+      <w:r>
+        <w:t xml:space="preserve">Print </w:t>
+      </w:r>
+      <w:proofErr w:type="spellStart"/>
+      <w:r>
+        <w:t>skb</w:t>
+      </w:r>
+      <w:proofErr w:type="spellEnd"/>
+      <w:r>
+        <w:t xml:space="preserve"> </w:t>
+      </w:r>
+      <w:proofErr w:type="spellStart"/>
+      <w:r>
+        <w:t>len</w:t>
+      </w:r>
+      <w:proofErr w:type="spellEnd"/>
+      <w:r>
+        <w:t xml:space="preserve"> in kernel to check what is there. </w:t>
+      </w:r>
+      <w:r>
+        <w:rPr>
+          <w:color w:val="FF0000"/>
+        </w:rPr>
+        <w:t>net/ipv4/</w:t>
+      </w:r>
+      <w:proofErr w:type="spellStart"/>
+      <w:r>
+        <w:rPr>
+          <w:color w:val="FF0000"/>
+        </w:rPr>
+        <w:t>ip_output.c</w:t>
+      </w:r>
+      <w:proofErr w:type="spellEnd"/>
+      <w:r>
+        <w:rPr>
+          <w:color w:val="FF0000"/>
+        </w:rPr>
+        <w:t xml:space="preserve"> -- </w:t>
+      </w:r>
+      <w:proofErr w:type="spellStart"/>
+      <w:r>
+        <w:rPr>
+          <w:color w:val="FF0000"/>
+        </w:rPr>
+        <w:t>ip_build_and_send_pkt</w:t>
+      </w:r>
+      <w:proofErr w:type="spellEnd"/>
+      <w:r>
+        <w:rPr>
+          <w:color w:val="FF0000"/>
+        </w:rPr>
+        <w:t>()</w:t>
+      </w:r>
+    </w:p>
+    <w:p/>
+    <w:p>
+      <w:r>
+        <w:rPr>
+          <w:noProof/>
+        </w:rPr>
+        <w:drawing>
+          <wp:inline distT="0" distB="0" distL="0" distR="0" wp14:anchorId="74632386" wp14:editId="291D09A6">
+            <wp:extent cx="5943600" cy="1782445"/>
+            <wp:effectExtent l="0" t="0" r="0" b="8255"/>
+            <wp:docPr id="1671456233" name="Picture 1" descr="A screen shot of a computer code&#10;&#10;Description automatically generated"/>
+            <wp:cNvGraphicFramePr>
+              <a:graphicFrameLocks xmlns:a="http://schemas.openxmlformats.org/drawingml/2006/main" noChangeAspect="1"/>
+            </wp:cNvGraphicFramePr>
+            <a:graphic xmlns:a="http://schemas.openxmlformats.org/drawingml/2006/main">
+              <a:graphicData uri="http://schemas.openxmlformats.org/drawingml/2006/picture">
+                <pic:pic xmlns:pic="http://schemas.openxmlformats.org/drawingml/2006/picture">
+                  <pic:nvPicPr>
+                    <pic:cNvPr id="1671456233" name="Picture 1" descr="A screen shot of a computer code&#10;&#10;Description automatically generated"/>
+                    <pic:cNvPicPr/>
+                  </pic:nvPicPr>
+                  <pic:blipFill>
+                    <a:blip r:embed="rId94"/>
+                    <a:stretch>
+                      <a:fillRect/>
+                    </a:stretch>
+                  </pic:blipFill>
+                  <pic:spPr>
+                    <a:xfrm>
+                      <a:off x="0" y="0"/>
+                      <a:ext cx="5943600" cy="1782445"/>
+                    </a:xfrm>
+                    <a:prstGeom prst="rect">
+                      <a:avLst/>
+                    </a:prstGeom>
+                  </pic:spPr>
+                </pic:pic>
+              </a:graphicData>
+            </a:graphic>
+          </wp:inline>
+        </w:drawing>
+      </w:r>
+    </w:p>
+    <w:p/>
+    <w:p>
+      <w:r>
+        <w:rPr>
+          <w:highlight w:val="green"/>
+        </w:rPr>
+        <w:t>Result</w:t>
+      </w:r>
+    </w:p>
+    <w:p/>
+    <w:p>
+      <w:pPr>
+        <w:rPr>
+          <w:sz w:val="96"/>
+          <w:szCs w:val="96"/>
+        </w:rPr>
+      </w:pPr>
+      <w:r>
+        <w:rPr>
+          <w:sz w:val="96"/>
+          <w:szCs w:val="96"/>
+        </w:rPr>
+        <w:t>pending</w:t>
+      </w:r>
+    </w:p>
+    <w:p>
+      <w:pPr>
+        <w:rPr>
+          <w:sz w:val="96"/>
+          <w:szCs w:val="96"/>
+        </w:rPr>
+      </w:pPr>
+    </w:p>
+    <w:p>
+      <w:r>
+        <w:t>-----------------------------------------------------------------------------------------------------------------------------</w:t>
+      </w:r>
+    </w:p>
+    <w:p>
+      <w:r>
+        <w:t xml:space="preserve">Day 3 </w:t>
+      </w:r>
+    </w:p>
+    <w:p>
+      <w:pPr>
+        <w:jc w:val="center"/>
+        <w:rPr>
+          <w:color w:val="00B050"/>
+        </w:rPr>
+      </w:pPr>
+      <w:r>
+        <w:rPr>
+          <w:color w:val="00B050"/>
+        </w:rPr>
+        <w:t xml:space="preserve">Finding </w:t>
+      </w:r>
+      <w:r>
+        <w:rPr>
+          <w:color w:val="00B050"/>
+        </w:rPr>
+        <w:t xml:space="preserve">where does PATH MTU value decision takes place for stablished </w:t>
+      </w:r>
+      <w:proofErr w:type="spellStart"/>
+      <w:r>
+        <w:rPr>
+          <w:color w:val="00B050"/>
+        </w:rPr>
+        <w:t>tcp</w:t>
+      </w:r>
+      <w:proofErr w:type="spellEnd"/>
+      <w:r>
+        <w:rPr>
+          <w:color w:val="00B050"/>
+        </w:rPr>
+        <w:t xml:space="preserve"> link</w:t>
+      </w:r>
     </w:p>
     <w:p/>
     <w:p/>
@@ -5742,7 +6064,7 @@
   <w:style w:type="paragraph" w:default="1" w:styleId="Normal">
     <w:name w:val="Normal"/>
     <w:qFormat/>
-    <w:rsid w:val="00F80E05"/>
+    <w:rsid w:val="006F20B6"/>
   </w:style>
   <w:style w:type="paragraph" w:styleId="Heading1">
     <w:name w:val="heading 1"/>

--- a/Experiments.docx
+++ b/Experiments.docx
@@ -1425,7 +1425,15 @@
     </w:p>
     <w:p>
       <w:r>
-        <w:t>MPTCP enabled both link  9000 MTU</w:t>
+        <w:t xml:space="preserve">MPTCP enabled both </w:t>
+      </w:r>
+      <w:proofErr w:type="gramStart"/>
+      <w:r>
+        <w:t xml:space="preserve">link </w:t>
+      </w:r>
+      <w:proofErr w:type="gramEnd"/>
+      <w:r>
+        <w:t xml:space="preserve"> 9000 MTU</w:t>
       </w:r>
       <w:r>
         <w:t xml:space="preserve"> </w:t>
@@ -2380,7 +2388,15 @@
     <w:p/>
     <w:p>
       <w:r>
-        <w:t>Packets capture fr</w:t>
+        <w:t xml:space="preserve">Packets </w:t>
+      </w:r>
+      <w:proofErr w:type="gramStart"/>
+      <w:r>
+        <w:t>capture</w:t>
+      </w:r>
+      <w:proofErr w:type="gramEnd"/>
+      <w:r>
+        <w:t xml:space="preserve"> fr</w:t>
       </w:r>
       <w:r>
         <w:t>o</w:t>
@@ -2389,7 +2405,15 @@
         <w:t xml:space="preserve">m router interface 3 (r1&lt;-&gt;Server). </w:t>
       </w:r>
       <w:r>
-        <w:t xml:space="preserve">But when investigate </w:t>
+        <w:t xml:space="preserve">But when </w:t>
+      </w:r>
+      <w:proofErr w:type="gramStart"/>
+      <w:r>
+        <w:t>investigate</w:t>
+      </w:r>
+      <w:proofErr w:type="gramEnd"/>
+      <w:r>
+        <w:t xml:space="preserve"> </w:t>
       </w:r>
       <w:proofErr w:type="spellStart"/>
       <w:r>
@@ -2771,7 +2795,15 @@
     <w:p/>
     <w:p>
       <w:r>
-        <w:t>Source=10.0.1.2 . no records</w:t>
+        <w:t xml:space="preserve">Source=10.0.1.2 . </w:t>
+      </w:r>
+      <w:proofErr w:type="gramStart"/>
+      <w:r>
+        <w:t>no</w:t>
+      </w:r>
+      <w:proofErr w:type="gramEnd"/>
+      <w:r>
+        <w:t xml:space="preserve"> records</w:t>
       </w:r>
     </w:p>
     <w:p>
@@ -3269,8 +3301,13 @@
       </w:r>
     </w:p>
     <w:p>
-      <w:r>
-        <w:t>Rest of are def</w:t>
+      <w:proofErr w:type="gramStart"/>
+      <w:r>
+        <w:t>Rest</w:t>
+      </w:r>
+      <w:proofErr w:type="gramEnd"/>
+      <w:r>
+        <w:t xml:space="preserve"> of are def</w:t>
       </w:r>
       <w:r>
         <w:t>au</w:t>
@@ -4635,8 +4672,13 @@
     </w:p>
     <w:p/>
     <w:p>
-      <w:r>
-        <w:t xml:space="preserve">Create bottleneck in MPTCP topology </w:t>
+      <w:proofErr w:type="gramStart"/>
+      <w:r>
+        <w:t>Create</w:t>
+      </w:r>
+      <w:proofErr w:type="gramEnd"/>
+      <w:r>
+        <w:t xml:space="preserve"> bottleneck in MPTCP topology </w:t>
       </w:r>
     </w:p>
     <w:p>
@@ -5439,11 +5481,106 @@
       </w:pPr>
     </w:p>
     <w:p>
+      <w:pPr>
+        <w:rPr>
+          <w:color w:val="2E74B5" w:themeColor="accent1" w:themeShade="BF"/>
+        </w:rPr>
+      </w:pPr>
+      <w:r>
+        <w:rPr>
+          <w:color w:val="2E74B5" w:themeColor="accent1" w:themeShade="BF"/>
+        </w:rPr>
+        <w:t xml:space="preserve">internet </w:t>
+      </w:r>
+      <w:r>
+        <w:rPr>
+          <w:color w:val="2E74B5" w:themeColor="accent1" w:themeShade="BF"/>
+        </w:rPr>
+        <w:t xml:space="preserve">note:- </w:t>
+      </w:r>
+      <w:proofErr w:type="spellStart"/>
+      <w:r>
+        <w:rPr>
+          <w:color w:val="2E74B5" w:themeColor="accent1" w:themeShade="BF"/>
+        </w:rPr>
+        <w:t>tcp_mtu_probing</w:t>
+      </w:r>
+      <w:proofErr w:type="spellEnd"/>
+      <w:r>
+        <w:rPr>
+          <w:color w:val="2E74B5" w:themeColor="accent1" w:themeShade="BF"/>
+        </w:rPr>
+        <w:t xml:space="preserve"> = 2 (Aggressive Probing)</w:t>
+      </w:r>
+    </w:p>
+    <w:p>
+      <w:pPr>
+        <w:numPr>
+          <w:ilvl w:val="0"/>
+          <w:numId w:val="2"/>
+        </w:numPr>
+        <w:rPr>
+          <w:color w:val="2E74B5" w:themeColor="accent1" w:themeShade="BF"/>
+        </w:rPr>
+      </w:pPr>
+      <w:r>
+        <w:rPr>
+          <w:color w:val="2E74B5" w:themeColor="accent1" w:themeShade="BF"/>
+        </w:rPr>
+        <w:t>In addition to responding to "Fragmentation Needed" messages, the kernel periodically sends larger packets to test whether a larger MTU is now supported on the path.</w:t>
+      </w:r>
+    </w:p>
+    <w:p>
+      <w:pPr>
+        <w:numPr>
+          <w:ilvl w:val="0"/>
+          <w:numId w:val="2"/>
+        </w:numPr>
+        <w:rPr>
+          <w:color w:val="2E74B5" w:themeColor="accent1" w:themeShade="BF"/>
+        </w:rPr>
+      </w:pPr>
+      <w:r>
+        <w:rPr>
+          <w:color w:val="2E74B5" w:themeColor="accent1" w:themeShade="BF"/>
+        </w:rPr>
+        <w:t>This "aggressive probing" approach allows the kernel to adjust the MTU up or down, depending on network path changes, which is especially useful for dynamic network environments.</w:t>
+      </w:r>
+    </w:p>
+    <w:p>
+      <w:pPr>
+        <w:numPr>
+          <w:ilvl w:val="0"/>
+          <w:numId w:val="2"/>
+        </w:numPr>
+        <w:rPr>
+          <w:color w:val="2E74B5" w:themeColor="accent1" w:themeShade="BF"/>
+        </w:rPr>
+      </w:pPr>
+      <w:r>
+        <w:rPr>
+          <w:color w:val="2E74B5" w:themeColor="accent1" w:themeShade="BF"/>
+        </w:rPr>
+        <w:t>If a larger MTU becomes possible due to network changes, it improves TCP performance by reducing the number of packets needed to transfer data.</w:t>
+      </w:r>
+    </w:p>
+    <w:p>
+      <w:pPr>
+        <w:rPr>
+          <w:sz w:val="96"/>
+          <w:szCs w:val="96"/>
+        </w:rPr>
+      </w:pPr>
+    </w:p>
+    <w:p>
       <w:r>
         <w:t>-----------------------------------------------------------------------------------------------------------------------------</w:t>
       </w:r>
     </w:p>
     <w:p>
+      <w:pPr>
+        <w:pStyle w:val="Heading2"/>
+      </w:pPr>
       <w:r>
         <w:t xml:space="preserve">Day 3 </w:t>
       </w:r>
@@ -5482,8 +5619,301 @@
         <w:t xml:space="preserve"> link</w:t>
       </w:r>
     </w:p>
-    <w:p/>
-    <w:p/>
+    <w:p>
+      <w:pPr>
+        <w:jc w:val="center"/>
+        <w:rPr>
+          <w:color w:val="00B050"/>
+        </w:rPr>
+      </w:pPr>
+    </w:p>
+    <w:p>
+      <w:r>
+        <w:t>Enable</w:t>
+      </w:r>
+      <w:r>
+        <w:t>d</w:t>
+      </w:r>
+      <w:r>
+        <w:t xml:space="preserve"> PMTUD</w:t>
+      </w:r>
+      <w:r>
+        <w:t xml:space="preserve"> = s</w:t>
+      </w:r>
+      <w:r>
+        <w:t>ysctl net.ipv4.ip_no_pmtu_disc</w:t>
+      </w:r>
+      <w:r>
+        <w:t>= 0</w:t>
+      </w:r>
+    </w:p>
+    <w:p>
+      <w:r>
+        <w:t>Enable</w:t>
+      </w:r>
+      <w:r>
+        <w:t>d</w:t>
+      </w:r>
+      <w:r>
+        <w:t xml:space="preserve"> </w:t>
+      </w:r>
+      <w:proofErr w:type="spellStart"/>
+      <w:r>
+        <w:t>tcp</w:t>
+      </w:r>
+      <w:proofErr w:type="spellEnd"/>
+      <w:r>
+        <w:t xml:space="preserve"> </w:t>
+      </w:r>
+      <w:proofErr w:type="spellStart"/>
+      <w:r>
+        <w:t>mtu</w:t>
+      </w:r>
+      <w:proofErr w:type="spellEnd"/>
+      <w:r>
+        <w:t xml:space="preserve"> probe</w:t>
+      </w:r>
+      <w:r>
+        <w:t xml:space="preserve"> =  </w:t>
+      </w:r>
+      <w:r>
+        <w:t>sysctl net.ipv4.tcp_mtu_probing</w:t>
+      </w:r>
+      <w:r>
+        <w:t>= 1</w:t>
+      </w:r>
+    </w:p>
+    <w:p>
+      <w:pPr>
+        <w:rPr>
+          <w:color w:val="FF0000"/>
+        </w:rPr>
+      </w:pPr>
+      <w:r>
+        <w:rPr>
+          <w:color w:val="FF0000"/>
+        </w:rPr>
+        <w:t>Need to find where does ICMP handles PMTU values</w:t>
+      </w:r>
+    </w:p>
+    <w:p>
+      <w:pPr>
+        <w:rPr>
+          <w:color w:val="FF0000"/>
+        </w:rPr>
+      </w:pPr>
+      <w:r>
+        <w:rPr>
+          <w:color w:val="FF0000"/>
+        </w:rPr>
+        <w:t>Ipv4/</w:t>
+      </w:r>
+      <w:proofErr w:type="spellStart"/>
+      <w:r>
+        <w:rPr>
+          <w:color w:val="FF0000"/>
+        </w:rPr>
+        <w:t>icmp.c</w:t>
+      </w:r>
+      <w:proofErr w:type="spellEnd"/>
+    </w:p>
+    <w:p>
+      <w:pPr>
+        <w:rPr>
+          <w:color w:val="2E74B5" w:themeColor="accent1" w:themeShade="BF"/>
+        </w:rPr>
+      </w:pPr>
+      <w:r>
+        <w:rPr>
+          <w:color w:val="2E74B5" w:themeColor="accent1" w:themeShade="BF"/>
+        </w:rPr>
+        <w:t xml:space="preserve">internet </w:t>
+      </w:r>
+      <w:r>
+        <w:rPr>
+          <w:color w:val="2E74B5" w:themeColor="accent1" w:themeShade="BF"/>
+        </w:rPr>
+        <w:t xml:space="preserve">note:- </w:t>
+      </w:r>
+      <w:r>
+        <w:rPr>
+          <w:color w:val="2E74B5" w:themeColor="accent1" w:themeShade="BF"/>
+        </w:rPr>
+        <w:t xml:space="preserve">kernel handles ICMP messages in the </w:t>
+      </w:r>
+      <w:proofErr w:type="spellStart"/>
+      <w:r>
+        <w:rPr>
+          <w:color w:val="2E74B5" w:themeColor="accent1" w:themeShade="BF"/>
+        </w:rPr>
+        <w:t>icmp.c</w:t>
+      </w:r>
+      <w:proofErr w:type="spellEnd"/>
+      <w:r>
+        <w:rPr>
+          <w:color w:val="2E74B5" w:themeColor="accent1" w:themeShade="BF"/>
+        </w:rPr>
+        <w:t xml:space="preserve"> file, where it inspects the type of ICMP error. Specifically, the PMTU-related ICMP error (Type 3, Code 4) indicates that a packet is too large for the next </w:t>
+      </w:r>
+      <w:proofErr w:type="gramStart"/>
+      <w:r>
+        <w:rPr>
+          <w:color w:val="2E74B5" w:themeColor="accent1" w:themeShade="BF"/>
+        </w:rPr>
+        <w:t>hop’s</w:t>
+      </w:r>
+      <w:proofErr w:type="gramEnd"/>
+      <w:r>
+        <w:rPr>
+          <w:color w:val="2E74B5" w:themeColor="accent1" w:themeShade="BF"/>
+        </w:rPr>
+        <w:t xml:space="preserve"> MTU.</w:t>
+      </w:r>
+    </w:p>
+    <w:p>
+      <w:pPr>
+        <w:rPr>
+          <w:color w:val="2E74B5" w:themeColor="accent1" w:themeShade="BF"/>
+        </w:rPr>
+      </w:pPr>
+    </w:p>
+    <w:p>
+      <w:pPr>
+        <w:rPr>
+          <w:color w:val="FF0000"/>
+        </w:rPr>
+      </w:pPr>
+      <w:r>
+        <w:rPr>
+          <w:color w:val="FF0000"/>
+        </w:rPr>
+        <w:t>Ipv4/</w:t>
+      </w:r>
+      <w:proofErr w:type="spellStart"/>
+      <w:r>
+        <w:rPr>
+          <w:color w:val="FF0000"/>
+        </w:rPr>
+        <w:t>icmp.h</w:t>
+      </w:r>
+      <w:proofErr w:type="spellEnd"/>
+      <w:r>
+        <w:rPr>
+          <w:color w:val="FF0000"/>
+        </w:rPr>
+        <w:t>/</w:t>
+      </w:r>
+      <w:proofErr w:type="spellStart"/>
+      <w:r>
+        <w:rPr>
+          <w:color w:val="FF0000"/>
+        </w:rPr>
+        <w:t>icmp_unreach</w:t>
+      </w:r>
+      <w:proofErr w:type="spellEnd"/>
+      <w:r>
+        <w:rPr>
+          <w:color w:val="FF0000"/>
+        </w:rPr>
+        <w:t>()</w:t>
+      </w:r>
+    </w:p>
+    <w:p>
+      <w:r>
+        <w:t>Modified this</w:t>
+      </w:r>
+    </w:p>
+    <w:p>
+      <w:r>
+        <w:rPr>
+          <w:noProof/>
+        </w:rPr>
+        <w:drawing>
+          <wp:inline distT="0" distB="0" distL="0" distR="0" wp14:anchorId="3607F42D" wp14:editId="73B7FCFE">
+            <wp:extent cx="4200525" cy="1771650"/>
+            <wp:effectExtent l="0" t="0" r="9525" b="0"/>
+            <wp:docPr id="747509862" name="Picture 1" descr="A computer code with many colorful text&#10;&#10;Description automatically generated with medium confidence"/>
+            <wp:cNvGraphicFramePr>
+              <a:graphicFrameLocks xmlns:a="http://schemas.openxmlformats.org/drawingml/2006/main" noChangeAspect="1"/>
+            </wp:cNvGraphicFramePr>
+            <a:graphic xmlns:a="http://schemas.openxmlformats.org/drawingml/2006/main">
+              <a:graphicData uri="http://schemas.openxmlformats.org/drawingml/2006/picture">
+                <pic:pic xmlns:pic="http://schemas.openxmlformats.org/drawingml/2006/picture">
+                  <pic:nvPicPr>
+                    <pic:cNvPr id="747509862" name="Picture 1" descr="A computer code with many colorful text&#10;&#10;Description automatically generated with medium confidence"/>
+                    <pic:cNvPicPr/>
+                  </pic:nvPicPr>
+                  <pic:blipFill>
+                    <a:blip r:embed="rId95"/>
+                    <a:stretch>
+                      <a:fillRect/>
+                    </a:stretch>
+                  </pic:blipFill>
+                  <pic:spPr>
+                    <a:xfrm>
+                      <a:off x="0" y="0"/>
+                      <a:ext cx="4200525" cy="1771650"/>
+                    </a:xfrm>
+                    <a:prstGeom prst="rect">
+                      <a:avLst/>
+                    </a:prstGeom>
+                  </pic:spPr>
+                </pic:pic>
+              </a:graphicData>
+            </a:graphic>
+          </wp:inline>
+        </w:drawing>
+      </w:r>
+    </w:p>
+    <w:p/>
+    <w:p/>
+    <w:p>
+      <w:r>
+        <w:rPr>
+          <w:noProof/>
+        </w:rPr>
+        <w:drawing>
+          <wp:inline distT="0" distB="0" distL="0" distR="0" wp14:anchorId="68544085" wp14:editId="4A6A1D0D">
+            <wp:extent cx="2667000" cy="476250"/>
+            <wp:effectExtent l="0" t="0" r="0" b="0"/>
+            <wp:docPr id="1440824474" name="Picture 1" descr="A black background with white text&#10;&#10;Description automatically generated"/>
+            <wp:cNvGraphicFramePr>
+              <a:graphicFrameLocks xmlns:a="http://schemas.openxmlformats.org/drawingml/2006/main" noChangeAspect="1"/>
+            </wp:cNvGraphicFramePr>
+            <a:graphic xmlns:a="http://schemas.openxmlformats.org/drawingml/2006/main">
+              <a:graphicData uri="http://schemas.openxmlformats.org/drawingml/2006/picture">
+                <pic:pic xmlns:pic="http://schemas.openxmlformats.org/drawingml/2006/picture">
+                  <pic:nvPicPr>
+                    <pic:cNvPr id="1440824474" name="Picture 1" descr="A black background with white text&#10;&#10;Description automatically generated"/>
+                    <pic:cNvPicPr/>
+                  </pic:nvPicPr>
+                  <pic:blipFill>
+                    <a:blip r:embed="rId96"/>
+                    <a:stretch>
+                      <a:fillRect/>
+                    </a:stretch>
+                  </pic:blipFill>
+                  <pic:spPr>
+                    <a:xfrm>
+                      <a:off x="0" y="0"/>
+                      <a:ext cx="2667000" cy="476250"/>
+                    </a:xfrm>
+                    <a:prstGeom prst="rect">
+                      <a:avLst/>
+                    </a:prstGeom>
+                  </pic:spPr>
+                </pic:pic>
+              </a:graphicData>
+            </a:graphic>
+          </wp:inline>
+        </w:drawing>
+      </w:r>
+    </w:p>
+    <w:p>
+      <w:r>
+        <w:t>passing the ICMP message along with the MTU info (info) to the transport layer, which adjusts the MTU for future packets.</w:t>
+      </w:r>
+    </w:p>
     <w:sectPr>
       <w:pgSz w:w="12240" w:h="15840"/>
       <w:pgMar w:top="1440" w:right="1440" w:bottom="1440" w:left="1440" w:header="720" w:footer="720" w:gutter="0"/>
@@ -5547,6 +5977,155 @@
 <file path=word/numbering.xml><?xml version="1.0" encoding="utf-8"?>
 <w:numbering xmlns:wpc="http://schemas.microsoft.com/office/word/2010/wordprocessingCanvas" xmlns:cx="http://schemas.microsoft.com/office/drawing/2014/chartex" xmlns:cx1="http://schemas.microsoft.com/office/drawing/2015/9/8/chartex" xmlns:cx2="http://schemas.microsoft.com/office/drawing/2015/10/21/chartex" xmlns:cx3="http://schemas.microsoft.com/office/drawing/2016/5/9/chartex" xmlns:cx4="http://schemas.microsoft.com/office/drawing/2016/5/10/chartex" xmlns:cx5="http://schemas.microsoft.com/office/drawing/2016/5/11/chartex" xmlns:cx6="http://schemas.microsoft.com/office/drawing/2016/5/12/chartex" xmlns:cx7="http://schemas.microsoft.com/office/drawing/2016/5/13/chartex" xmlns:cx8="http://schemas.microsoft.com/office/drawing/2016/5/14/chartex" xmlns:mc="http://schemas.openxmlformats.org/markup-compatibility/2006" xmlns:aink="http://schemas.microsoft.com/office/drawing/2016/ink" xmlns:am3d="http://schemas.microsoft.com/office/drawing/2017/model3d" xmlns:o="urn:schemas-microsoft-com:office:office" xmlns:oel="http://schemas.microsoft.com/office/2019/extlst" xmlns:r="http://schemas.openxmlformats.org/officeDocument/2006/relationships" xmlns:m="http://schemas.openxmlformats.org/officeDocument/2006/math" xmlns:v="urn:schemas-microsoft-com:vml" xmlns:wp14="http://schemas.microsoft.com/office/word/2010/wordprocessingDrawing" xmlns:wp="http://schemas.openxmlformats.org/drawingml/2006/wordprocessingDrawing" xmlns:w10="urn:schemas-microsoft-com:office:word" xmlns:w="http://schemas.openxmlformats.org/wordprocessingml/2006/main" xmlns:w14="http://schemas.microsoft.com/office/word/2010/wordml" xmlns:w15="http://schemas.microsoft.com/office/word/2012/wordml" xmlns:w16cex="http://schemas.microsoft.com/office/word/2018/wordml/cex" xmlns:w16cid="http://schemas.microsoft.com/office/word/2016/wordml/cid" xmlns:w16="http://schemas.microsoft.com/office/word/2018/wordml" xmlns:w16du="http://schemas.microsoft.com/office/word/2023/wordml/word16du" xmlns:w16sdtdh="http://schemas.microsoft.com/office/word/2020/wordml/sdtdatahash" xmlns:w16se="http://schemas.microsoft.com/office/word/2015/wordml/symex" xmlns:wpg="http://schemas.microsoft.com/office/word/2010/wordprocessingGroup" xmlns:wpi="http://schemas.microsoft.com/office/word/2010/wordprocessingInk" xmlns:wne="http://schemas.microsoft.com/office/word/2006/wordml" xmlns:wps="http://schemas.microsoft.com/office/word/2010/wordprocessingShape" mc:Ignorable="w14 w15 w16se w16cid w16 w16cex w16sdtdh w16du wp14">
   <w:abstractNum w:abstractNumId="0" w15:restartNumberingAfterBreak="0">
+    <w:nsid w:val="0FF26CEC"/>
+    <w:multiLevelType w:val="multilevel"/>
+    <w:tmpl w:val="E70A22E4"/>
+    <w:lvl w:ilvl="0">
+      <w:start w:val="1"/>
+      <w:numFmt w:val="bullet"/>
+      <w:lvlText w:val=""/>
+      <w:lvlJc w:val="left"/>
+      <w:pPr>
+        <w:tabs>
+          <w:tab w:val="num" w:pos="720"/>
+        </w:tabs>
+        <w:ind w:left="720" w:hanging="360"/>
+      </w:pPr>
+      <w:rPr>
+        <w:rFonts w:ascii="Symbol" w:hAnsi="Symbol" w:hint="default"/>
+        <w:sz w:val="20"/>
+      </w:rPr>
+    </w:lvl>
+    <w:lvl w:ilvl="1" w:tentative="1">
+      <w:start w:val="1"/>
+      <w:numFmt w:val="bullet"/>
+      <w:lvlText w:val="o"/>
+      <w:lvlJc w:val="left"/>
+      <w:pPr>
+        <w:tabs>
+          <w:tab w:val="num" w:pos="1440"/>
+        </w:tabs>
+        <w:ind w:left="1440" w:hanging="360"/>
+      </w:pPr>
+      <w:rPr>
+        <w:rFonts w:ascii="Courier New" w:hAnsi="Courier New" w:hint="default"/>
+        <w:sz w:val="20"/>
+      </w:rPr>
+    </w:lvl>
+    <w:lvl w:ilvl="2" w:tentative="1">
+      <w:start w:val="1"/>
+      <w:numFmt w:val="bullet"/>
+      <w:lvlText w:val=""/>
+      <w:lvlJc w:val="left"/>
+      <w:pPr>
+        <w:tabs>
+          <w:tab w:val="num" w:pos="2160"/>
+        </w:tabs>
+        <w:ind w:left="2160" w:hanging="360"/>
+      </w:pPr>
+      <w:rPr>
+        <w:rFonts w:ascii="Wingdings" w:hAnsi="Wingdings" w:hint="default"/>
+        <w:sz w:val="20"/>
+      </w:rPr>
+    </w:lvl>
+    <w:lvl w:ilvl="3" w:tentative="1">
+      <w:start w:val="1"/>
+      <w:numFmt w:val="bullet"/>
+      <w:lvlText w:val=""/>
+      <w:lvlJc w:val="left"/>
+      <w:pPr>
+        <w:tabs>
+          <w:tab w:val="num" w:pos="2880"/>
+        </w:tabs>
+        <w:ind w:left="2880" w:hanging="360"/>
+      </w:pPr>
+      <w:rPr>
+        <w:rFonts w:ascii="Wingdings" w:hAnsi="Wingdings" w:hint="default"/>
+        <w:sz w:val="20"/>
+      </w:rPr>
+    </w:lvl>
+    <w:lvl w:ilvl="4" w:tentative="1">
+      <w:start w:val="1"/>
+      <w:numFmt w:val="bullet"/>
+      <w:lvlText w:val=""/>
+      <w:lvlJc w:val="left"/>
+      <w:pPr>
+        <w:tabs>
+          <w:tab w:val="num" w:pos="3600"/>
+        </w:tabs>
+        <w:ind w:left="3600" w:hanging="360"/>
+      </w:pPr>
+      <w:rPr>
+        <w:rFonts w:ascii="Wingdings" w:hAnsi="Wingdings" w:hint="default"/>
+        <w:sz w:val="20"/>
+      </w:rPr>
+    </w:lvl>
+    <w:lvl w:ilvl="5" w:tentative="1">
+      <w:start w:val="1"/>
+      <w:numFmt w:val="bullet"/>
+      <w:lvlText w:val=""/>
+      <w:lvlJc w:val="left"/>
+      <w:pPr>
+        <w:tabs>
+          <w:tab w:val="num" w:pos="4320"/>
+        </w:tabs>
+        <w:ind w:left="4320" w:hanging="360"/>
+      </w:pPr>
+      <w:rPr>
+        <w:rFonts w:ascii="Wingdings" w:hAnsi="Wingdings" w:hint="default"/>
+        <w:sz w:val="20"/>
+      </w:rPr>
+    </w:lvl>
+    <w:lvl w:ilvl="6" w:tentative="1">
+      <w:start w:val="1"/>
+      <w:numFmt w:val="bullet"/>
+      <w:lvlText w:val=""/>
+      <w:lvlJc w:val="left"/>
+      <w:pPr>
+        <w:tabs>
+          <w:tab w:val="num" w:pos="5040"/>
+        </w:tabs>
+        <w:ind w:left="5040" w:hanging="360"/>
+      </w:pPr>
+      <w:rPr>
+        <w:rFonts w:ascii="Wingdings" w:hAnsi="Wingdings" w:hint="default"/>
+        <w:sz w:val="20"/>
+      </w:rPr>
+    </w:lvl>
+    <w:lvl w:ilvl="7" w:tentative="1">
+      <w:start w:val="1"/>
+      <w:numFmt w:val="bullet"/>
+      <w:lvlText w:val=""/>
+      <w:lvlJc w:val="left"/>
+      <w:pPr>
+        <w:tabs>
+          <w:tab w:val="num" w:pos="5760"/>
+        </w:tabs>
+        <w:ind w:left="5760" w:hanging="360"/>
+      </w:pPr>
+      <w:rPr>
+        <w:rFonts w:ascii="Wingdings" w:hAnsi="Wingdings" w:hint="default"/>
+        <w:sz w:val="20"/>
+      </w:rPr>
+    </w:lvl>
+    <w:lvl w:ilvl="8" w:tentative="1">
+      <w:start w:val="1"/>
+      <w:numFmt w:val="bullet"/>
+      <w:lvlText w:val=""/>
+      <w:lvlJc w:val="left"/>
+      <w:pPr>
+        <w:tabs>
+          <w:tab w:val="num" w:pos="6480"/>
+        </w:tabs>
+        <w:ind w:left="6480" w:hanging="360"/>
+      </w:pPr>
+      <w:rPr>
+        <w:rFonts w:ascii="Wingdings" w:hAnsi="Wingdings" w:hint="default"/>
+        <w:sz w:val="20"/>
+      </w:rPr>
+    </w:lvl>
+  </w:abstractNum>
+  <w:abstractNum w:abstractNumId="1" w15:restartNumberingAfterBreak="0">
     <w:nsid w:val="134E44DB"/>
     <w:multiLevelType w:val="hybridMultilevel"/>
     <w:tmpl w:val="867CC598"/>
@@ -5659,6 +6238,9 @@
     </w:lvl>
   </w:abstractNum>
   <w:num w:numId="1" w16cid:durableId="136915587">
+    <w:abstractNumId w:val="1"/>
+  </w:num>
+  <w:num w:numId="2" w16cid:durableId="2099403268">
     <w:abstractNumId w:val="0"/>
   </w:num>
 </w:numbering>

--- a/Experiments.docx
+++ b/Experiments.docx
@@ -5466,20 +5466,342 @@
       </w:pPr>
       <w:r>
         <w:rPr>
-          <w:sz w:val="96"/>
-          <w:szCs w:val="96"/>
-        </w:rPr>
-        <w:t>pending</w:t>
-      </w:r>
-    </w:p>
-    <w:p>
-      <w:pPr>
-        <w:rPr>
-          <w:sz w:val="96"/>
-          <w:szCs w:val="96"/>
-        </w:rPr>
-      </w:pPr>
-    </w:p>
+          <w:noProof/>
+        </w:rPr>
+        <w:drawing>
+          <wp:inline distT="0" distB="0" distL="0" distR="0" wp14:anchorId="73D6880D" wp14:editId="0C747D3C">
+            <wp:extent cx="5943600" cy="971550"/>
+            <wp:effectExtent l="0" t="0" r="0" b="0"/>
+            <wp:docPr id="1395967744" name="Picture 1" descr="A screen shot of a computer code&#10;&#10;Description automatically generated"/>
+            <wp:cNvGraphicFramePr>
+              <a:graphicFrameLocks xmlns:a="http://schemas.openxmlformats.org/drawingml/2006/main" noChangeAspect="1"/>
+            </wp:cNvGraphicFramePr>
+            <a:graphic xmlns:a="http://schemas.openxmlformats.org/drawingml/2006/main">
+              <a:graphicData uri="http://schemas.openxmlformats.org/drawingml/2006/picture">
+                <pic:pic xmlns:pic="http://schemas.openxmlformats.org/drawingml/2006/picture">
+                  <pic:nvPicPr>
+                    <pic:cNvPr id="1395967744" name="Picture 1" descr="A screen shot of a computer code&#10;&#10;Description automatically generated"/>
+                    <pic:cNvPicPr/>
+                  </pic:nvPicPr>
+                  <pic:blipFill>
+                    <a:blip r:embed="rId95"/>
+                    <a:stretch>
+                      <a:fillRect/>
+                    </a:stretch>
+                  </pic:blipFill>
+                  <pic:spPr>
+                    <a:xfrm>
+                      <a:off x="0" y="0"/>
+                      <a:ext cx="5943600" cy="971550"/>
+                    </a:xfrm>
+                    <a:prstGeom prst="rect">
+                      <a:avLst/>
+                    </a:prstGeom>
+                  </pic:spPr>
+                </pic:pic>
+              </a:graphicData>
+            </a:graphic>
+          </wp:inline>
+        </w:drawing>
+      </w:r>
+    </w:p>
+    <w:p>
+      <w:r>
+        <w:t xml:space="preserve">It </w:t>
+      </w:r>
+      <w:proofErr w:type="gramStart"/>
+      <w:r>
+        <w:t>print</w:t>
+      </w:r>
+      <w:proofErr w:type="gramEnd"/>
+      <w:r>
+        <w:t xml:space="preserve"> as 52</w:t>
+      </w:r>
+    </w:p>
+    <w:p>
+      <w:r>
+        <w:t>But data is not transf</w:t>
+      </w:r>
+      <w:r>
+        <w:t>e</w:t>
+      </w:r>
+      <w:r>
+        <w:t>rred</w:t>
+      </w:r>
+    </w:p>
+    <w:p>
+      <w:r>
+        <w:rPr>
+          <w:noProof/>
+        </w:rPr>
+        <w:drawing>
+          <wp:inline distT="0" distB="0" distL="0" distR="0" wp14:anchorId="5084F7A0" wp14:editId="1CCB8CFB">
+            <wp:extent cx="3124200" cy="1085850"/>
+            <wp:effectExtent l="0" t="0" r="0" b="0"/>
+            <wp:docPr id="1616198373" name="Picture 1" descr="A screenshot of a computer&#10;&#10;Description automatically generated"/>
+            <wp:cNvGraphicFramePr>
+              <a:graphicFrameLocks xmlns:a="http://schemas.openxmlformats.org/drawingml/2006/main" noChangeAspect="1"/>
+            </wp:cNvGraphicFramePr>
+            <a:graphic xmlns:a="http://schemas.openxmlformats.org/drawingml/2006/main">
+              <a:graphicData uri="http://schemas.openxmlformats.org/drawingml/2006/picture">
+                <pic:pic xmlns:pic="http://schemas.openxmlformats.org/drawingml/2006/picture">
+                  <pic:nvPicPr>
+                    <pic:cNvPr id="1616198373" name="Picture 1" descr="A screenshot of a computer&#10;&#10;Description automatically generated"/>
+                    <pic:cNvPicPr/>
+                  </pic:nvPicPr>
+                  <pic:blipFill>
+                    <a:blip r:embed="rId96"/>
+                    <a:stretch>
+                      <a:fillRect/>
+                    </a:stretch>
+                  </pic:blipFill>
+                  <pic:spPr>
+                    <a:xfrm>
+                      <a:off x="0" y="0"/>
+                      <a:ext cx="3124200" cy="1085850"/>
+                    </a:xfrm>
+                    <a:prstGeom prst="rect">
+                      <a:avLst/>
+                    </a:prstGeom>
+                  </pic:spPr>
+                </pic:pic>
+              </a:graphicData>
+            </a:graphic>
+          </wp:inline>
+        </w:drawing>
+      </w:r>
+    </w:p>
+    <w:p>
+      <w:r>
+        <w:t xml:space="preserve">When </w:t>
+      </w:r>
+      <w:proofErr w:type="spellStart"/>
+      <w:proofErr w:type="gramStart"/>
+      <w:r>
+        <w:t>mtu</w:t>
+      </w:r>
+      <w:proofErr w:type="spellEnd"/>
+      <w:proofErr w:type="gramEnd"/>
+      <w:r>
+        <w:t xml:space="preserve"> size change to 1500 for all</w:t>
+      </w:r>
+    </w:p>
+    <w:p>
+      <w:r>
+        <w:rPr>
+          <w:noProof/>
+        </w:rPr>
+        <w:drawing>
+          <wp:inline distT="0" distB="0" distL="0" distR="0" wp14:anchorId="45268FD7" wp14:editId="6D09C44B">
+            <wp:extent cx="2962275" cy="1009650"/>
+            <wp:effectExtent l="0" t="0" r="9525" b="0"/>
+            <wp:docPr id="1119527474" name="Picture 1" descr="A screenshot of a computer code&#10;&#10;Description automatically generated"/>
+            <wp:cNvGraphicFramePr>
+              <a:graphicFrameLocks xmlns:a="http://schemas.openxmlformats.org/drawingml/2006/main" noChangeAspect="1"/>
+            </wp:cNvGraphicFramePr>
+            <a:graphic xmlns:a="http://schemas.openxmlformats.org/drawingml/2006/main">
+              <a:graphicData uri="http://schemas.openxmlformats.org/drawingml/2006/picture">
+                <pic:pic xmlns:pic="http://schemas.openxmlformats.org/drawingml/2006/picture">
+                  <pic:nvPicPr>
+                    <pic:cNvPr id="1119527474" name="Picture 1" descr="A screenshot of a computer code&#10;&#10;Description automatically generated"/>
+                    <pic:cNvPicPr/>
+                  </pic:nvPicPr>
+                  <pic:blipFill>
+                    <a:blip r:embed="rId97"/>
+                    <a:stretch>
+                      <a:fillRect/>
+                    </a:stretch>
+                  </pic:blipFill>
+                  <pic:spPr>
+                    <a:xfrm>
+                      <a:off x="0" y="0"/>
+                      <a:ext cx="2962275" cy="1009650"/>
+                    </a:xfrm>
+                    <a:prstGeom prst="rect">
+                      <a:avLst/>
+                    </a:prstGeom>
+                  </pic:spPr>
+                </pic:pic>
+              </a:graphicData>
+            </a:graphic>
+          </wp:inline>
+        </w:drawing>
+      </w:r>
+    </w:p>
+    <w:p>
+      <w:r>
+        <w:t xml:space="preserve">It </w:t>
+      </w:r>
+      <w:r>
+        <w:t>transferred data</w:t>
+      </w:r>
+      <w:r>
+        <w:t>.</w:t>
+      </w:r>
+      <w:r>
+        <w:t xml:space="preserve"> </w:t>
+      </w:r>
+    </w:p>
+    <w:p>
+      <w:r>
+        <w:rPr>
+          <w:noProof/>
+        </w:rPr>
+        <w:drawing>
+          <wp:inline distT="0" distB="0" distL="0" distR="0" wp14:anchorId="6A6549E7" wp14:editId="7FC92C9E">
+            <wp:extent cx="5943600" cy="3400425"/>
+            <wp:effectExtent l="0" t="0" r="0" b="9525"/>
+            <wp:docPr id="1700607327" name="Picture 1" descr="A screenshot of a computer&#10;&#10;Description automatically generated"/>
+            <wp:cNvGraphicFramePr>
+              <a:graphicFrameLocks xmlns:a="http://schemas.openxmlformats.org/drawingml/2006/main" noChangeAspect="1"/>
+            </wp:cNvGraphicFramePr>
+            <a:graphic xmlns:a="http://schemas.openxmlformats.org/drawingml/2006/main">
+              <a:graphicData uri="http://schemas.openxmlformats.org/drawingml/2006/picture">
+                <pic:pic xmlns:pic="http://schemas.openxmlformats.org/drawingml/2006/picture">
+                  <pic:nvPicPr>
+                    <pic:cNvPr id="1700607327" name="Picture 1" descr="A screenshot of a computer&#10;&#10;Description automatically generated"/>
+                    <pic:cNvPicPr/>
+                  </pic:nvPicPr>
+                  <pic:blipFill>
+                    <a:blip r:embed="rId98"/>
+                    <a:stretch>
+                      <a:fillRect/>
+                    </a:stretch>
+                  </pic:blipFill>
+                  <pic:spPr>
+                    <a:xfrm>
+                      <a:off x="0" y="0"/>
+                      <a:ext cx="5943600" cy="3400425"/>
+                    </a:xfrm>
+                    <a:prstGeom prst="rect">
+                      <a:avLst/>
+                    </a:prstGeom>
+                  </pic:spPr>
+                </pic:pic>
+              </a:graphicData>
+            </a:graphic>
+          </wp:inline>
+        </w:drawing>
+      </w:r>
+    </w:p>
+    <w:p/>
+    <w:p>
+      <w:r>
+        <w:t>Change MTU to 9000 for all</w:t>
+      </w:r>
+      <w:r>
+        <w:t xml:space="preserve"> – data transferred</w:t>
+      </w:r>
+    </w:p>
+    <w:p/>
+    <w:p>
+      <w:r>
+        <w:rPr>
+          <w:noProof/>
+        </w:rPr>
+        <w:drawing>
+          <wp:inline distT="0" distB="0" distL="0" distR="0" wp14:anchorId="0EEFC80F" wp14:editId="65205308">
+            <wp:extent cx="5943600" cy="3717925"/>
+            <wp:effectExtent l="0" t="0" r="0" b="0"/>
+            <wp:docPr id="567620312" name="Picture 1" descr="A screenshot of a computer screen&#10;&#10;Description automatically generated"/>
+            <wp:cNvGraphicFramePr>
+              <a:graphicFrameLocks xmlns:a="http://schemas.openxmlformats.org/drawingml/2006/main" noChangeAspect="1"/>
+            </wp:cNvGraphicFramePr>
+            <a:graphic xmlns:a="http://schemas.openxmlformats.org/drawingml/2006/main">
+              <a:graphicData uri="http://schemas.openxmlformats.org/drawingml/2006/picture">
+                <pic:pic xmlns:pic="http://schemas.openxmlformats.org/drawingml/2006/picture">
+                  <pic:nvPicPr>
+                    <pic:cNvPr id="567620312" name="Picture 1" descr="A screenshot of a computer screen&#10;&#10;Description automatically generated"/>
+                    <pic:cNvPicPr/>
+                  </pic:nvPicPr>
+                  <pic:blipFill>
+                    <a:blip r:embed="rId99"/>
+                    <a:stretch>
+                      <a:fillRect/>
+                    </a:stretch>
+                  </pic:blipFill>
+                  <pic:spPr>
+                    <a:xfrm>
+                      <a:off x="0" y="0"/>
+                      <a:ext cx="5943600" cy="3717925"/>
+                    </a:xfrm>
+                    <a:prstGeom prst="rect">
+                      <a:avLst/>
+                    </a:prstGeom>
+                  </pic:spPr>
+                </pic:pic>
+              </a:graphicData>
+            </a:graphic>
+          </wp:inline>
+        </w:drawing>
+      </w:r>
+    </w:p>
+    <w:p>
+      <w:proofErr w:type="spellStart"/>
+      <w:proofErr w:type="gramStart"/>
+      <w:r>
+        <w:t>Eventhough</w:t>
+      </w:r>
+      <w:proofErr w:type="spellEnd"/>
+      <w:proofErr w:type="gramEnd"/>
+      <w:r>
+        <w:t xml:space="preserve"> interface MTU size 1500 or 9000 </w:t>
+      </w:r>
+      <w:proofErr w:type="spellStart"/>
+      <w:r>
+        <w:rPr>
+          <w:sz w:val="32"/>
+          <w:szCs w:val="32"/>
+        </w:rPr>
+        <w:t>skb</w:t>
+      </w:r>
+      <w:proofErr w:type="spellEnd"/>
+      <w:r>
+        <w:rPr>
+          <w:sz w:val="32"/>
+          <w:szCs w:val="32"/>
+        </w:rPr>
+        <w:t>-&gt;</w:t>
+      </w:r>
+      <w:proofErr w:type="spellStart"/>
+      <w:r>
+        <w:rPr>
+          <w:sz w:val="32"/>
+          <w:szCs w:val="32"/>
+        </w:rPr>
+        <w:t>len</w:t>
+      </w:r>
+      <w:proofErr w:type="spellEnd"/>
+      <w:r>
+        <w:rPr>
+          <w:sz w:val="32"/>
+          <w:szCs w:val="32"/>
+        </w:rPr>
+        <w:t xml:space="preserve"> give 52</w:t>
+      </w:r>
+      <w:r>
+        <w:rPr>
+          <w:sz w:val="32"/>
+          <w:szCs w:val="32"/>
+        </w:rPr>
+        <w:t xml:space="preserve">     ?</w:t>
+      </w:r>
+    </w:p>
+    <w:p>
+      <w:r>
+        <w:t xml:space="preserve">When </w:t>
+      </w:r>
+      <w:proofErr w:type="gramStart"/>
+      <w:r>
+        <w:t>create</w:t>
+      </w:r>
+      <w:proofErr w:type="gramEnd"/>
+      <w:r>
+        <w:t xml:space="preserve"> bottleneck data is not transferred</w:t>
+      </w:r>
+    </w:p>
+    <w:p/>
+    <w:p/>
     <w:p>
       <w:pPr>
         <w:rPr>
@@ -5581,10 +5903,12 @@
       <w:pPr>
         <w:pStyle w:val="Heading2"/>
       </w:pPr>
+      <w:bookmarkStart w:id="0" w:name="_Hlk181559680"/>
       <w:r>
         <w:t xml:space="preserve">Day 3 </w:t>
       </w:r>
     </w:p>
+    <w:bookmarkEnd w:id="0"/>
     <w:p>
       <w:pPr>
         <w:jc w:val="center"/>
@@ -5844,7 +6168,7 @@
                     <pic:cNvPicPr/>
                   </pic:nvPicPr>
                   <pic:blipFill>
-                    <a:blip r:embed="rId95"/>
+                    <a:blip r:embed="rId100"/>
                     <a:stretch>
                       <a:fillRect/>
                     </a:stretch>
@@ -5888,7 +6212,7 @@
                     <pic:cNvPicPr/>
                   </pic:nvPicPr>
                   <pic:blipFill>
-                    <a:blip r:embed="rId96"/>
+                    <a:blip r:embed="rId101"/>
                     <a:stretch>
                       <a:fillRect/>
                     </a:stretch>
@@ -5912,6 +6236,360 @@
     <w:p>
       <w:r>
         <w:t>passing the ICMP message along with the MTU info (info) to the transport layer, which adjusts the MTU for future packets.</w:t>
+      </w:r>
+    </w:p>
+    <w:p>
+      <w:pPr>
+        <w:pBdr>
+          <w:bottom w:val="single" w:sz="6" w:space="1" w:color="auto"/>
+        </w:pBdr>
+      </w:pPr>
+    </w:p>
+    <w:p>
+      <w:pPr>
+        <w:pStyle w:val="Heading2"/>
+      </w:pPr>
+      <w:r>
+        <w:t>Day 4</w:t>
+      </w:r>
+    </w:p>
+    <w:p>
+      <w:r>
+        <w:t xml:space="preserve">Mininet script </w:t>
+      </w:r>
+      <w:hyperlink r:id="rId102" w:history="1">
+        <w:r>
+          <w:rPr>
+            <w:rStyle w:val="Hyperlink"/>
+          </w:rPr>
+          <w:t>python file</w:t>
+        </w:r>
+      </w:hyperlink>
+    </w:p>
+    <w:p>
+      <w:r>
+        <w:t xml:space="preserve">Finally got some </w:t>
+      </w:r>
+      <w:r>
+        <w:t>results</w:t>
+      </w:r>
+      <w:r>
+        <w:t xml:space="preserve"> on kernel print</w:t>
+      </w:r>
+    </w:p>
+    <w:p>
+      <w:pPr>
+        <w:rPr>
+          <w:sz w:val="32"/>
+          <w:szCs w:val="32"/>
+        </w:rPr>
+      </w:pPr>
+      <w:r>
+        <w:rPr>
+          <w:noProof/>
+        </w:rPr>
+        <w:drawing>
+          <wp:anchor distT="0" distB="0" distL="114300" distR="114300" simplePos="0" relativeHeight="251678720" behindDoc="0" locked="0" layoutInCell="1" allowOverlap="1" wp14:anchorId="625DC5E9" wp14:editId="6D9BEAE0">
+            <wp:simplePos x="0" y="0"/>
+            <wp:positionH relativeFrom="margin">
+              <wp:align>center</wp:align>
+            </wp:positionH>
+            <wp:positionV relativeFrom="paragraph">
+              <wp:posOffset>379095</wp:posOffset>
+            </wp:positionV>
+            <wp:extent cx="7402830" cy="3124200"/>
+            <wp:effectExtent l="0" t="0" r="7620" b="0"/>
+            <wp:wrapThrough wrapText="bothSides">
+              <wp:wrapPolygon edited="0">
+                <wp:start x="0" y="0"/>
+                <wp:lineTo x="0" y="21468"/>
+                <wp:lineTo x="21567" y="21468"/>
+                <wp:lineTo x="21567" y="0"/>
+                <wp:lineTo x="0" y="0"/>
+              </wp:wrapPolygon>
+            </wp:wrapThrough>
+            <wp:docPr id="1598596300" name="Picture 1" descr="A computer screen shot of a computer code&#10;&#10;Description automatically generated"/>
+            <wp:cNvGraphicFramePr>
+              <a:graphicFrameLocks xmlns:a="http://schemas.openxmlformats.org/drawingml/2006/main" noChangeAspect="1"/>
+            </wp:cNvGraphicFramePr>
+            <a:graphic xmlns:a="http://schemas.openxmlformats.org/drawingml/2006/main">
+              <a:graphicData uri="http://schemas.openxmlformats.org/drawingml/2006/picture">
+                <pic:pic xmlns:pic="http://schemas.openxmlformats.org/drawingml/2006/picture">
+                  <pic:nvPicPr>
+                    <pic:cNvPr id="1598596300" name="Picture 1" descr="A computer screen shot of a computer code&#10;&#10;Description automatically generated"/>
+                    <pic:cNvPicPr/>
+                  </pic:nvPicPr>
+                  <pic:blipFill>
+                    <a:blip r:embed="rId103">
+                      <a:extLst>
+                        <a:ext uri="{28A0092B-C50C-407E-A947-70E740481C1C}">
+                          <a14:useLocalDpi xmlns:a14="http://schemas.microsoft.com/office/drawing/2010/main" val="0"/>
+                        </a:ext>
+                      </a:extLst>
+                    </a:blip>
+                    <a:stretch>
+                      <a:fillRect/>
+                    </a:stretch>
+                  </pic:blipFill>
+                  <pic:spPr>
+                    <a:xfrm>
+                      <a:off x="0" y="0"/>
+                      <a:ext cx="7402830" cy="3124200"/>
+                    </a:xfrm>
+                    <a:prstGeom prst="rect">
+                      <a:avLst/>
+                    </a:prstGeom>
+                  </pic:spPr>
+                </pic:pic>
+              </a:graphicData>
+            </a:graphic>
+            <wp14:sizeRelH relativeFrom="page">
+              <wp14:pctWidth>0</wp14:pctWidth>
+            </wp14:sizeRelH>
+            <wp14:sizeRelV relativeFrom="page">
+              <wp14:pctHeight>0</wp14:pctHeight>
+            </wp14:sizeRelV>
+          </wp:anchor>
+        </w:drawing>
+      </w:r>
+      <w:r>
+        <w:rPr>
+          <w:sz w:val="32"/>
+          <w:szCs w:val="32"/>
+        </w:rPr>
+        <w:t>Results</w:t>
+      </w:r>
+    </w:p>
+    <w:p>
+      <w:pPr>
+        <w:rPr>
+          <w:sz w:val="32"/>
+          <w:szCs w:val="32"/>
+        </w:rPr>
+      </w:pPr>
+    </w:p>
+    <w:p>
+      <w:r>
+        <w:t>Changes:-</w:t>
+      </w:r>
+    </w:p>
+    <w:p>
+      <w:proofErr w:type="spellStart"/>
+      <w:r>
+        <w:t>Iperf</w:t>
+      </w:r>
+      <w:proofErr w:type="spellEnd"/>
+      <w:r>
+        <w:t xml:space="preserve"> run on 9000 </w:t>
+      </w:r>
+      <w:proofErr w:type="spellStart"/>
+      <w:r>
+        <w:t>mtu</w:t>
+      </w:r>
+      <w:proofErr w:type="spellEnd"/>
+      <w:r>
+        <w:t xml:space="preserve"> and verbose mode (-d)</w:t>
+      </w:r>
+    </w:p>
+    <w:p>
+      <w:r>
+        <w:rPr>
+          <w:noProof/>
+        </w:rPr>
+        <w:drawing>
+          <wp:inline distT="0" distB="0" distL="0" distR="0" wp14:anchorId="6BB8F5A1" wp14:editId="486056A9">
+            <wp:extent cx="5943600" cy="690880"/>
+            <wp:effectExtent l="0" t="0" r="0" b="0"/>
+            <wp:docPr id="793666899" name="Picture 1"/>
+            <wp:cNvGraphicFramePr>
+              <a:graphicFrameLocks xmlns:a="http://schemas.openxmlformats.org/drawingml/2006/main" noChangeAspect="1"/>
+            </wp:cNvGraphicFramePr>
+            <a:graphic xmlns:a="http://schemas.openxmlformats.org/drawingml/2006/main">
+              <a:graphicData uri="http://schemas.openxmlformats.org/drawingml/2006/picture">
+                <pic:pic xmlns:pic="http://schemas.openxmlformats.org/drawingml/2006/picture">
+                  <pic:nvPicPr>
+                    <pic:cNvPr id="793666899" name=""/>
+                    <pic:cNvPicPr/>
+                  </pic:nvPicPr>
+                  <pic:blipFill>
+                    <a:blip r:embed="rId104"/>
+                    <a:stretch>
+                      <a:fillRect/>
+                    </a:stretch>
+                  </pic:blipFill>
+                  <pic:spPr>
+                    <a:xfrm>
+                      <a:off x="0" y="0"/>
+                      <a:ext cx="5943600" cy="690880"/>
+                    </a:xfrm>
+                    <a:prstGeom prst="rect">
+                      <a:avLst/>
+                    </a:prstGeom>
+                  </pic:spPr>
+                </pic:pic>
+              </a:graphicData>
+            </a:graphic>
+          </wp:inline>
+        </w:drawing>
+      </w:r>
+    </w:p>
+    <w:p>
+      <w:r>
+        <w:t xml:space="preserve">MTU </w:t>
+      </w:r>
+      <w:proofErr w:type="spellStart"/>
+      <w:r>
+        <w:t>configuaration</w:t>
+      </w:r>
+      <w:proofErr w:type="spellEnd"/>
+    </w:p>
+    <w:p>
+      <w:r>
+        <w:rPr>
+          <w:noProof/>
+        </w:rPr>
+        <w:drawing>
+          <wp:inline distT="0" distB="0" distL="0" distR="0" wp14:anchorId="3EBE3ADE" wp14:editId="293A1996">
+            <wp:extent cx="3495675" cy="733425"/>
+            <wp:effectExtent l="0" t="0" r="9525" b="9525"/>
+            <wp:docPr id="562848564" name="Picture 1" descr="A close-up of a computer screen&#10;&#10;Description automatically generated"/>
+            <wp:cNvGraphicFramePr>
+              <a:graphicFrameLocks xmlns:a="http://schemas.openxmlformats.org/drawingml/2006/main" noChangeAspect="1"/>
+            </wp:cNvGraphicFramePr>
+            <a:graphic xmlns:a="http://schemas.openxmlformats.org/drawingml/2006/main">
+              <a:graphicData uri="http://schemas.openxmlformats.org/drawingml/2006/picture">
+                <pic:pic xmlns:pic="http://schemas.openxmlformats.org/drawingml/2006/picture">
+                  <pic:nvPicPr>
+                    <pic:cNvPr id="562848564" name="Picture 1" descr="A close-up of a computer screen&#10;&#10;Description automatically generated"/>
+                    <pic:cNvPicPr/>
+                  </pic:nvPicPr>
+                  <pic:blipFill>
+                    <a:blip r:embed="rId105"/>
+                    <a:stretch>
+                      <a:fillRect/>
+                    </a:stretch>
+                  </pic:blipFill>
+                  <pic:spPr>
+                    <a:xfrm>
+                      <a:off x="0" y="0"/>
+                      <a:ext cx="3495675" cy="733425"/>
+                    </a:xfrm>
+                    <a:prstGeom prst="rect">
+                      <a:avLst/>
+                    </a:prstGeom>
+                  </pic:spPr>
+                </pic:pic>
+              </a:graphicData>
+            </a:graphic>
+          </wp:inline>
+        </w:drawing>
+      </w:r>
+    </w:p>
+    <w:p>
+      <w:r>
+        <w:t>Backend configurations</w:t>
+      </w:r>
+    </w:p>
+    <w:p>
+      <w:r>
+        <w:rPr>
+          <w:noProof/>
+        </w:rPr>
+        <w:drawing>
+          <wp:inline distT="0" distB="0" distL="0" distR="0" wp14:anchorId="2412DC91" wp14:editId="1A0960FF">
+            <wp:extent cx="5943600" cy="3408680"/>
+            <wp:effectExtent l="0" t="0" r="0" b="1270"/>
+            <wp:docPr id="952688081" name="Picture 1" descr="A screenshot of a computer program&#10;&#10;Description automatically generated"/>
+            <wp:cNvGraphicFramePr>
+              <a:graphicFrameLocks xmlns:a="http://schemas.openxmlformats.org/drawingml/2006/main" noChangeAspect="1"/>
+            </wp:cNvGraphicFramePr>
+            <a:graphic xmlns:a="http://schemas.openxmlformats.org/drawingml/2006/main">
+              <a:graphicData uri="http://schemas.openxmlformats.org/drawingml/2006/picture">
+                <pic:pic xmlns:pic="http://schemas.openxmlformats.org/drawingml/2006/picture">
+                  <pic:nvPicPr>
+                    <pic:cNvPr id="952688081" name="Picture 1" descr="A screenshot of a computer program&#10;&#10;Description automatically generated"/>
+                    <pic:cNvPicPr/>
+                  </pic:nvPicPr>
+                  <pic:blipFill>
+                    <a:blip r:embed="rId106"/>
+                    <a:stretch>
+                      <a:fillRect/>
+                    </a:stretch>
+                  </pic:blipFill>
+                  <pic:spPr>
+                    <a:xfrm>
+                      <a:off x="0" y="0"/>
+                      <a:ext cx="5943600" cy="3408680"/>
+                    </a:xfrm>
+                    <a:prstGeom prst="rect">
+                      <a:avLst/>
+                    </a:prstGeom>
+                  </pic:spPr>
+                </pic:pic>
+              </a:graphicData>
+            </a:graphic>
+          </wp:inline>
+        </w:drawing>
+      </w:r>
+    </w:p>
+    <w:p/>
+    <w:p>
+      <w:proofErr w:type="spellStart"/>
+      <w:r>
+        <w:t>Iperf</w:t>
+      </w:r>
+      <w:proofErr w:type="spellEnd"/>
+      <w:r>
+        <w:t xml:space="preserve"> output</w:t>
+      </w:r>
+    </w:p>
+    <w:p>
+      <w:r>
+        <w:rPr>
+          <w:noProof/>
+        </w:rPr>
+        <w:drawing>
+          <wp:inline distT="0" distB="0" distL="0" distR="0" wp14:anchorId="2C78E584" wp14:editId="5DBB97C3">
+            <wp:extent cx="4076403" cy="2447925"/>
+            <wp:effectExtent l="0" t="0" r="635" b="0"/>
+            <wp:docPr id="1961812186" name="Picture 1" descr="A screenshot of a computer&#10;&#10;Description automatically generated"/>
+            <wp:cNvGraphicFramePr>
+              <a:graphicFrameLocks xmlns:a="http://schemas.openxmlformats.org/drawingml/2006/main" noChangeAspect="1"/>
+            </wp:cNvGraphicFramePr>
+            <a:graphic xmlns:a="http://schemas.openxmlformats.org/drawingml/2006/main">
+              <a:graphicData uri="http://schemas.openxmlformats.org/drawingml/2006/picture">
+                <pic:pic xmlns:pic="http://schemas.openxmlformats.org/drawingml/2006/picture">
+                  <pic:nvPicPr>
+                    <pic:cNvPr id="1961812186" name="Picture 1" descr="A screenshot of a computer&#10;&#10;Description automatically generated"/>
+                    <pic:cNvPicPr/>
+                  </pic:nvPicPr>
+                  <pic:blipFill rotWithShape="1">
+                    <a:blip r:embed="rId107"/>
+                    <a:srcRect b="18066"/>
+                    <a:stretch/>
+                  </pic:blipFill>
+                  <pic:spPr bwMode="auto">
+                    <a:xfrm>
+                      <a:off x="0" y="0"/>
+                      <a:ext cx="4086392" cy="2453923"/>
+                    </a:xfrm>
+                    <a:prstGeom prst="rect">
+                      <a:avLst/>
+                    </a:prstGeom>
+                    <a:ln>
+                      <a:noFill/>
+                    </a:ln>
+                    <a:extLst>
+                      <a:ext uri="{53640926-AAD7-44D8-BBD7-CCE9431645EC}">
+                        <a14:shadowObscured xmlns:a14="http://schemas.microsoft.com/office/drawing/2010/main"/>
+                      </a:ext>
+                    </a:extLst>
+                  </pic:spPr>
+                </pic:pic>
+              </a:graphicData>
+            </a:graphic>
+          </wp:inline>
+        </w:drawing>
       </w:r>
     </w:p>
     <w:sectPr>
@@ -6849,6 +7527,7 @@
   <w:style w:type="character" w:default="1" w:styleId="DefaultParagraphFont">
     <w:name w:val="Default Paragraph Font"/>
     <w:uiPriority w:val="1"/>
+    <w:semiHidden/>
     <w:unhideWhenUsed/>
   </w:style>
   <w:style w:type="table" w:default="1" w:styleId="TableNormal">
